--- a/Case Study 2/case_study_report 2.docx
+++ b/Case Study 2/case_study_report 2.docx
@@ -1683,7 +1683,7 @@
                 <v:stroke joinstyle="miter"/>
                 <v:path gradientshapeok="t" o:connecttype="rect"/>
               </v:shapetype>
-              <v:shape id="Text Box 2" o:spid="_x0000_s1026" type="#_x0000_t202" style="position:absolute;left:0;text-align:left;margin-left:37.6pt;margin-top:26.4pt;width:192.45pt;height:158.3pt;z-index:251677696;visibility:visible;mso-wrap-style:square;mso-width-percent:0;mso-height-percent:0;mso-wrap-distance-left:9pt;mso-wrap-distance-top:3.6pt;mso-wrap-distance-right:9pt;mso-wrap-distance-bottom:3.6pt;mso-position-horizontal:absolute;mso-position-horizontal-relative:text;mso-position-vertical:absolute;mso-position-vertical-relative:text;mso-width-percent:0;mso-height-percent:0;mso-width-relative:margin;mso-height-relative:margin;v-text-anchor:top" o:gfxdata="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">
+              <v:shape id="Text Box 2" o:spid="_x0000_s1026" type="#_x0000_t202" style="position:absolute;left:0;text-align:left;margin-left:37.6pt;margin-top:26.4pt;width:192.45pt;height:158.3pt;z-index:251677696;visibility:visible;mso-wrap-style:square;mso-width-percent:0;mso-height-percent:0;mso-wrap-distance-left:9pt;mso-wrap-distance-top:3.6pt;mso-wrap-distance-right:9pt;mso-wrap-distance-bottom:3.6pt;mso-position-horizontal:absolute;mso-position-horizontal-relative:text;mso-position-vertical:absolute;mso-position-vertical-relative:text;mso-width-percent:0;mso-height-percent:0;mso-width-relative:margin;mso-height-relative:margin;v-text-anchor:top" o:gfxdata="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">
                 <v:textbox>
                   <w:txbxContent>
                     <w:p>
@@ -2007,7 +2007,7 @@
           </mc:Choice>
           <mc:Fallback>
             <w:pict>
-              <v:shape w14:anchorId="3371BD06" id="_x0000_s1027" type="#_x0000_t202" style="position:absolute;left:0;text-align:left;margin-left:7.7pt;margin-top:58.55pt;width:237.2pt;height:182.75pt;z-index:251679744;visibility:visible;mso-wrap-style:square;mso-width-percent:0;mso-height-percent:0;mso-wrap-distance-left:9pt;mso-wrap-distance-top:3.6pt;mso-wrap-distance-right:9pt;mso-wrap-distance-bottom:3.6pt;mso-position-horizontal:absolute;mso-position-horizontal-relative:text;mso-position-vertical:absolute;mso-position-vertical-relative:text;mso-width-percent:0;mso-height-percent:0;mso-width-relative:margin;mso-height-relative:margin;v-text-anchor:top" o:gfxdata="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">
+              <v:shape w14:anchorId="3371BD06" id="_x0000_s1027" type="#_x0000_t202" style="position:absolute;left:0;text-align:left;margin-left:7.7pt;margin-top:58.55pt;width:237.2pt;height:182.75pt;z-index:251679744;visibility:visible;mso-wrap-style:square;mso-width-percent:0;mso-height-percent:0;mso-wrap-distance-left:9pt;mso-wrap-distance-top:3.6pt;mso-wrap-distance-right:9pt;mso-wrap-distance-bottom:3.6pt;mso-position-horizontal:absolute;mso-position-horizontal-relative:text;mso-position-vertical:absolute;mso-position-vertical-relative:text;mso-width-percent:0;mso-height-percent:0;mso-width-relative:margin;mso-height-relative:margin;v-text-anchor:top" o:gfxdata="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">
                 <v:textbox>
                   <w:txbxContent>
                     <w:p>
@@ -2112,16 +2112,16 @@
         <mc:AlternateContent>
           <mc:Choice Requires="wps">
             <w:drawing>
-              <wp:anchor distT="45720" distB="45720" distL="114300" distR="114300" simplePos="0" relativeHeight="251683840" behindDoc="0" locked="0" layoutInCell="1" allowOverlap="1" wp14:anchorId="5E126614" wp14:editId="11D78314">
+              <wp:anchor distT="45720" distB="45720" distL="114300" distR="114300" simplePos="0" relativeHeight="251683840" behindDoc="0" locked="0" layoutInCell="1" allowOverlap="1" wp14:anchorId="5E126614" wp14:editId="6CD6E928">
                 <wp:simplePos x="0" y="0"/>
                 <wp:positionH relativeFrom="column">
-                  <wp:posOffset>3426899</wp:posOffset>
+                  <wp:posOffset>3426460</wp:posOffset>
                 </wp:positionH>
                 <wp:positionV relativeFrom="paragraph">
-                  <wp:posOffset>2599592</wp:posOffset>
+                  <wp:posOffset>2600325</wp:posOffset>
                 </wp:positionV>
-                <wp:extent cx="3012440" cy="843915"/>
-                <wp:effectExtent l="0" t="0" r="10160" b="6985"/>
+                <wp:extent cx="3012440" cy="716915"/>
+                <wp:effectExtent l="0" t="0" r="16510" b="26035"/>
                 <wp:wrapSquare wrapText="bothSides"/>
                 <wp:docPr id="6" name="Text Box 2"/>
                 <wp:cNvGraphicFramePr>
@@ -2136,7 +2136,7 @@
                       <wps:spPr bwMode="auto">
                         <a:xfrm>
                           <a:off x="0" y="0"/>
-                          <a:ext cx="3012440" cy="843915"/>
+                          <a:ext cx="3012440" cy="716915"/>
                         </a:xfrm>
                         <a:prstGeom prst="rect">
                           <a:avLst/>
@@ -2302,40 +2302,39 @@
                               </w:tc>
                             </w:tr>
                           </w:tbl>
-                          <w:p/>
                           <w:p>
                             <w:pPr>
                               <w:jc w:val="left"/>
                               <w:rPr>
-                                <w:sz w:val="18"/>
-                                <w:szCs w:val="18"/>
+                                <w:sz w:val="16"/>
+                                <w:szCs w:val="16"/>
                               </w:rPr>
                             </w:pPr>
                             <w:r>
                               <w:rPr>
-                                <w:sz w:val="18"/>
-                                <w:szCs w:val="18"/>
+                                <w:sz w:val="16"/>
+                                <w:szCs w:val="16"/>
                               </w:rPr>
                               <w:t xml:space="preserve">Table 1. </w:t>
                             </w:r>
                             <w:r>
                               <w:rPr>
-                                <w:sz w:val="18"/>
-                                <w:szCs w:val="18"/>
+                                <w:sz w:val="16"/>
+                                <w:szCs w:val="16"/>
                               </w:rPr>
                               <w:t>St. Louis infection</w:t>
                             </w:r>
                             <w:r>
                               <w:rPr>
-                                <w:sz w:val="18"/>
-                                <w:szCs w:val="18"/>
+                                <w:sz w:val="16"/>
+                                <w:szCs w:val="16"/>
                               </w:rPr>
                               <w:t xml:space="preserve"> rates </w:t>
                             </w:r>
                             <w:r>
                               <w:rPr>
-                                <w:sz w:val="18"/>
-                                <w:szCs w:val="18"/>
+                                <w:sz w:val="16"/>
+                                <w:szCs w:val="16"/>
                               </w:rPr>
                               <w:t>at different time intervals</w:t>
                             </w:r>
@@ -2359,7 +2358,7 @@
           </mc:Choice>
           <mc:Fallback>
             <w:pict>
-              <v:shape w14:anchorId="5E126614" id="_x0000_s1028" type="#_x0000_t202" style="position:absolute;left:0;text-align:left;margin-left:269.85pt;margin-top:204.7pt;width:237.2pt;height:66.45pt;z-index:251683840;visibility:visible;mso-wrap-style:square;mso-width-percent:0;mso-height-percent:0;mso-wrap-distance-left:9pt;mso-wrap-distance-top:3.6pt;mso-wrap-distance-right:9pt;mso-wrap-distance-bottom:3.6pt;mso-position-horizontal:absolute;mso-position-horizontal-relative:text;mso-position-vertical:absolute;mso-position-vertical-relative:text;mso-width-percent:0;mso-height-percent:0;mso-width-relative:margin;mso-height-relative:margin;v-text-anchor:top" o:gfxdata="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">
+              <v:shape w14:anchorId="5E126614" id="_x0000_s1028" type="#_x0000_t202" style="position:absolute;left:0;text-align:left;margin-left:269.8pt;margin-top:204.75pt;width:237.2pt;height:56.45pt;z-index:251683840;visibility:visible;mso-wrap-style:square;mso-width-percent:0;mso-height-percent:0;mso-wrap-distance-left:9pt;mso-wrap-distance-top:3.6pt;mso-wrap-distance-right:9pt;mso-wrap-distance-bottom:3.6pt;mso-position-horizontal:absolute;mso-position-horizontal-relative:text;mso-position-vertical:absolute;mso-position-vertical-relative:text;mso-width-percent:0;mso-height-percent:0;mso-width-relative:margin;mso-height-relative:margin;v-text-anchor:top" o:gfxdata="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">
                 <v:textbox>
                   <w:txbxContent>
                     <w:tbl>
@@ -2509,40 +2508,39 @@
                         </w:tc>
                       </w:tr>
                     </w:tbl>
-                    <w:p/>
                     <w:p>
                       <w:pPr>
                         <w:jc w:val="left"/>
                         <w:rPr>
-                          <w:sz w:val="18"/>
-                          <w:szCs w:val="18"/>
+                          <w:sz w:val="16"/>
+                          <w:szCs w:val="16"/>
                         </w:rPr>
                       </w:pPr>
                       <w:r>
                         <w:rPr>
-                          <w:sz w:val="18"/>
-                          <w:szCs w:val="18"/>
+                          <w:sz w:val="16"/>
+                          <w:szCs w:val="16"/>
                         </w:rPr>
                         <w:t xml:space="preserve">Table 1. </w:t>
                       </w:r>
                       <w:r>
                         <w:rPr>
-                          <w:sz w:val="18"/>
-                          <w:szCs w:val="18"/>
+                          <w:sz w:val="16"/>
+                          <w:szCs w:val="16"/>
                         </w:rPr>
                         <w:t>St. Louis infection</w:t>
                       </w:r>
                       <w:r>
                         <w:rPr>
-                          <w:sz w:val="18"/>
-                          <w:szCs w:val="18"/>
+                          <w:sz w:val="16"/>
+                          <w:szCs w:val="16"/>
                         </w:rPr>
                         <w:t xml:space="preserve"> rates </w:t>
                       </w:r>
                       <w:r>
                         <w:rPr>
-                          <w:sz w:val="18"/>
-                          <w:szCs w:val="18"/>
+                          <w:sz w:val="16"/>
+                          <w:szCs w:val="16"/>
                         </w:rPr>
                         <w:t>at different time intervals</w:t>
                       </w:r>
@@ -3089,6 +3087,9 @@
     <w:p>
       <w:pPr>
         <w:pStyle w:val="equation"/>
+        <w:rPr>
+          <w:rFonts w:hint="eastAsia"/>
+        </w:rPr>
       </w:pPr>
       <w:r>
         <w:rPr>
@@ -3142,6 +3143,9 @@
                         <w:txbxContent>
                           <w:p>
                             <w:r>
+                              <w:rPr>
+                                <w:noProof/>
+                              </w:rPr>
                               <w:drawing>
                                 <wp:inline distT="0" distB="0" distL="0" distR="0" wp14:anchorId="56CCFD2F" wp14:editId="650CB738">
                                   <wp:extent cx="2820670" cy="2218763"/>
@@ -3192,28 +3196,7 @@
                                 <w:sz w:val="18"/>
                                 <w:szCs w:val="18"/>
                               </w:rPr>
-                              <w:t>Fig.</w:t>
-                            </w:r>
-                            <w:r>
-                              <w:rPr>
-                                <w:sz w:val="18"/>
-                                <w:szCs w:val="18"/>
-                              </w:rPr>
-                              <w:t xml:space="preserve"> 3</w:t>
-                            </w:r>
-                            <w:r>
-                              <w:rPr>
-                                <w:sz w:val="18"/>
-                                <w:szCs w:val="18"/>
-                              </w:rPr>
-                              <w:t xml:space="preserve">. </w:t>
-                            </w:r>
-                            <w:r>
-                              <w:rPr>
-                                <w:sz w:val="18"/>
-                                <w:szCs w:val="18"/>
-                              </w:rPr>
-                              <w:t>Real and predicted infection, death, and recovery rates</w:t>
+                              <w:t>Fig. 3. Real and predicted infection, death, and recovery rates</w:t>
                             </w:r>
                           </w:p>
                         </w:txbxContent>
@@ -3235,11 +3218,14 @@
           </mc:Choice>
           <mc:Fallback>
             <w:pict>
-              <v:shape w14:anchorId="3A1F68F2" id="_x0000_s1029" type="#_x0000_t202" style="position:absolute;left:0;text-align:left;margin-left:-4.4pt;margin-top:34.45pt;width:241.8pt;height:200.25pt;z-index:251681792;visibility:visible;mso-wrap-style:square;mso-width-percent:0;mso-height-percent:0;mso-wrap-distance-left:9pt;mso-wrap-distance-top:3.6pt;mso-wrap-distance-right:9pt;mso-wrap-distance-bottom:3.6pt;mso-position-horizontal:absolute;mso-position-horizontal-relative:text;mso-position-vertical:absolute;mso-position-vertical-relative:text;mso-width-percent:0;mso-height-percent:0;mso-width-relative:margin;mso-height-relative:margin;v-text-anchor:top" o:gfxdata="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">
+              <v:shape w14:anchorId="3A1F68F2" id="_x0000_s1029" type="#_x0000_t202" style="position:absolute;left:0;text-align:left;margin-left:-4.4pt;margin-top:34.45pt;width:241.8pt;height:200.25pt;z-index:251681792;visibility:visible;mso-wrap-style:square;mso-width-percent:0;mso-height-percent:0;mso-wrap-distance-left:9pt;mso-wrap-distance-top:3.6pt;mso-wrap-distance-right:9pt;mso-wrap-distance-bottom:3.6pt;mso-position-horizontal:absolute;mso-position-horizontal-relative:text;mso-position-vertical:absolute;mso-position-vertical-relative:text;mso-width-percent:0;mso-height-percent:0;mso-width-relative:margin;mso-height-relative:margin;v-text-anchor:top" o:gfxdata="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">
                 <v:textbox>
                   <w:txbxContent>
                     <w:p>
                       <w:r>
+                        <w:rPr>
+                          <w:noProof/>
+                        </w:rPr>
                         <w:drawing>
                           <wp:inline distT="0" distB="0" distL="0" distR="0" wp14:anchorId="56CCFD2F" wp14:editId="650CB738">
                             <wp:extent cx="2820670" cy="2218763"/>
@@ -3290,28 +3276,7 @@
                           <w:sz w:val="18"/>
                           <w:szCs w:val="18"/>
                         </w:rPr>
-                        <w:t>Fig.</w:t>
-                      </w:r>
-                      <w:r>
-                        <w:rPr>
-                          <w:sz w:val="18"/>
-                          <w:szCs w:val="18"/>
-                        </w:rPr>
-                        <w:t xml:space="preserve"> 3</w:t>
-                      </w:r>
-                      <w:r>
-                        <w:rPr>
-                          <w:sz w:val="18"/>
-                          <w:szCs w:val="18"/>
-                        </w:rPr>
-                        <w:t xml:space="preserve">. </w:t>
-                      </w:r>
-                      <w:r>
-                        <w:rPr>
-                          <w:sz w:val="18"/>
-                          <w:szCs w:val="18"/>
-                        </w:rPr>
-                        <w:t>Real and predicted infection, death, and recovery rates</w:t>
+                        <w:t>Fig. 3. Real and predicted infection, death, and recovery rates</w:t>
                       </w:r>
                     </w:p>
                   </w:txbxContent>
@@ -3556,21 +3521,7 @@
                 <w:rFonts w:ascii="Cambria Math" w:hAnsi="Cambria Math"/>
                 <w:lang w:val="en-US" w:eastAsia="en-US"/>
               </w:rPr>
-              <m:t>20</m:t>
-            </m:r>
-            <m:r>
-              <w:rPr>
-                <w:rFonts w:ascii="Cambria Math" w:hAnsi="Cambria Math"/>
-                <w:lang w:val="en-US" w:eastAsia="en-US"/>
-              </w:rPr>
-              <m:t>1</m:t>
-            </m:r>
-            <m:r>
-              <w:rPr>
-                <w:rFonts w:ascii="Cambria Math" w:hAnsi="Cambria Math"/>
-                <w:lang w:val="en-US" w:eastAsia="en-US"/>
-              </w:rPr>
-              <m:t>,400</m:t>
+              <m:t>201,400</m:t>
             </m:r>
           </m:e>
         </m:d>
@@ -3579,21 +3530,7 @@
             <w:rFonts w:ascii="Cambria Math" w:hAnsi="Cambria Math"/>
             <w:lang w:val="en-US" w:eastAsia="en-US"/>
           </w:rPr>
-          <m:t>,[40</m:t>
-        </m:r>
-        <m:r>
-          <w:rPr>
-            <w:rFonts w:ascii="Cambria Math" w:hAnsi="Cambria Math"/>
-            <w:lang w:val="en-US" w:eastAsia="en-US"/>
-          </w:rPr>
-          <m:t>1</m:t>
-        </m:r>
-        <m:r>
-          <w:rPr>
-            <w:rFonts w:ascii="Cambria Math" w:hAnsi="Cambria Math"/>
-            <w:lang w:val="en-US" w:eastAsia="en-US"/>
-          </w:rPr>
-          <m:t>,600]</m:t>
+          <m:t>,[401,600]</m:t>
         </m:r>
       </m:oMath>
       <w:r>
@@ -3696,16 +3633,8 @@
         <w:rPr>
           <w:lang w:val="en-US" w:eastAsia="en-US"/>
         </w:rPr>
-        <w:t>a</w:t>
-      </w:r>
-      <w:proofErr w:type="spellStart"/>
-      <w:r>
-        <w:rPr>
-          <w:lang w:val="en-US" w:eastAsia="en-US"/>
-        </w:rPr>
-        <w:t>nd</w:t>
-      </w:r>
-      <w:proofErr w:type="spellEnd"/>
+        <w:t>and</w:t>
+      </w:r>
       <m:oMath>
         <m:r>
           <w:rPr>
@@ -3825,7 +3754,7 @@
         <w:rPr>
           <w:lang w:val="en-US" w:eastAsia="en-US"/>
         </w:rPr>
-        <w:t xml:space="preserve">. </w:t>
+        <w:t>.</w:t>
       </w:r>
     </w:p>
     <w:p>
@@ -3844,14 +3773,7 @@
               <w:rFonts w:ascii="Cambria Math" w:hAnsi="Cambria Math"/>
               <w:lang w:val="en-US" w:eastAsia="en-US"/>
             </w:rPr>
-            <m:t>A</m:t>
-          </m:r>
-          <m:r>
-            <w:rPr>
-              <w:rFonts w:ascii="Cambria Math" w:hAnsi="Cambria Math"/>
-              <w:lang w:val="en-US" w:eastAsia="en-US"/>
-            </w:rPr>
-            <m:t>=</m:t>
+            <m:t>A=</m:t>
           </m:r>
           <m:d>
             <m:dPr>
@@ -3911,14 +3833,7 @@
                               <w:rFonts w:ascii="Cambria Math" w:hAnsi="Cambria Math"/>
                               <w:lang w:val="en-US" w:eastAsia="en-US"/>
                             </w:rPr>
-                            <m:t>1</m:t>
-                          </m:r>
-                          <m:r>
-                            <w:rPr>
-                              <w:rFonts w:ascii="Cambria Math" w:hAnsi="Cambria Math"/>
-                              <w:lang w:val="en-US" w:eastAsia="en-US"/>
-                            </w:rPr>
-                            <m:t>-</m:t>
+                            <m:t>1-</m:t>
                           </m:r>
                           <m:sSub>
                             <m:sSubPr>
@@ -4640,21 +4555,504 @@
       </w:pPr>
       <w:r>
         <w:rPr>
+          <w:noProof/>
           <w:lang w:val="en-US" w:eastAsia="en-US"/>
         </w:rPr>
-        <w:t xml:space="preserve">We were unfortunately unable to fully complete the integrated model in which the three different regions could be modelled together. Our methods were unsuccessful at finding realistic rates of population transfer rates in between the regions. Despite this, we are still able to glean valuable insight into present COVID-19 pandemic trends through investigating the individual region trends as seen in Fig. 2. </w:t>
+        <mc:AlternateContent>
+          <mc:Choice Requires="wps">
+            <w:drawing>
+              <wp:anchor distT="45720" distB="45720" distL="114300" distR="114300" simplePos="0" relativeHeight="251685888" behindDoc="0" locked="0" layoutInCell="1" allowOverlap="1" wp14:anchorId="54A7B211" wp14:editId="15B71022">
+                <wp:simplePos x="0" y="0"/>
+                <wp:positionH relativeFrom="margin">
+                  <wp:align>left</wp:align>
+                </wp:positionH>
+                <wp:positionV relativeFrom="paragraph">
+                  <wp:posOffset>619760</wp:posOffset>
+                </wp:positionV>
+                <wp:extent cx="3012440" cy="828675"/>
+                <wp:effectExtent l="0" t="0" r="16510" b="28575"/>
+                <wp:wrapSquare wrapText="bothSides"/>
+                <wp:docPr id="4" name="Text Box 2"/>
+                <wp:cNvGraphicFramePr>
+                  <a:graphicFrameLocks xmlns:a="http://schemas.openxmlformats.org/drawingml/2006/main"/>
+                </wp:cNvGraphicFramePr>
+                <a:graphic xmlns:a="http://schemas.openxmlformats.org/drawingml/2006/main">
+                  <a:graphicData uri="http://schemas.microsoft.com/office/word/2010/wordprocessingShape">
+                    <wps:wsp>
+                      <wps:cNvSpPr txBox="1">
+                        <a:spLocks noChangeArrowheads="1"/>
+                      </wps:cNvSpPr>
+                      <wps:spPr bwMode="auto">
+                        <a:xfrm>
+                          <a:off x="0" y="0"/>
+                          <a:ext cx="3012440" cy="829236"/>
+                        </a:xfrm>
+                        <a:prstGeom prst="rect">
+                          <a:avLst/>
+                        </a:prstGeom>
+                        <a:solidFill>
+                          <a:srgbClr val="FFFFFF"/>
+                        </a:solidFill>
+                        <a:ln w="9525">
+                          <a:solidFill>
+                            <a:srgbClr val="000000"/>
+                          </a:solidFill>
+                          <a:miter lim="800000"/>
+                          <a:headEnd/>
+                          <a:tailEnd/>
+                        </a:ln>
+                      </wps:spPr>
+                      <wps:txbx>
+                        <w:txbxContent>
+                          <w:tbl>
+                            <w:tblPr>
+                              <w:tblStyle w:val="TableGrid"/>
+                              <w:tblW w:w="0" w:type="auto"/>
+                              <w:tblLook w:val="04A0" w:firstRow="1" w:lastRow="0" w:firstColumn="1" w:lastColumn="0" w:noHBand="0" w:noVBand="1"/>
+                            </w:tblPr>
+                            <w:tblGrid>
+                              <w:gridCol w:w="841"/>
+                              <w:gridCol w:w="1133"/>
+                              <w:gridCol w:w="1236"/>
+                              <w:gridCol w:w="1237"/>
+                            </w:tblGrid>
+                            <w:tr>
+                              <w:tc>
+                                <w:tcPr>
+                                  <w:tcW w:w="841" w:type="dxa"/>
+                                </w:tcPr>
+                                <w:p>
+                                  <w:pPr>
+                                    <w:rPr>
+                                      <w:b/>
+                                      <w:bCs/>
+                                    </w:rPr>
+                                  </w:pPr>
+                                  <w:r>
+                                    <w:rPr>
+                                      <w:b/>
+                                      <w:bCs/>
+                                    </w:rPr>
+                                    <w:t>Time</w:t>
+                                  </w:r>
+                                </w:p>
+                              </w:tc>
+                              <w:tc>
+                                <w:tcPr>
+                                  <w:tcW w:w="1133" w:type="dxa"/>
+                                </w:tcPr>
+                                <w:p>
+                                  <w:pPr>
+                                    <w:rPr>
+                                      <w:b/>
+                                      <w:bCs/>
+                                    </w:rPr>
+                                  </w:pPr>
+                                  <w:r>
+                                    <w:rPr>
+                                      <w:b/>
+                                      <w:bCs/>
+                                    </w:rPr>
+                                    <w:t>Jefferson City</w:t>
+                                  </w:r>
+                                </w:p>
+                              </w:tc>
+                              <w:tc>
+                                <w:tcPr>
+                                  <w:tcW w:w="1236" w:type="dxa"/>
+                                </w:tcPr>
+                                <w:p>
+                                  <w:pPr>
+                                    <w:rPr>
+                                      <w:b/>
+                                      <w:bCs/>
+                                    </w:rPr>
+                                  </w:pPr>
+                                  <w:r>
+                                    <w:rPr>
+                                      <w:b/>
+                                      <w:bCs/>
+                                    </w:rPr>
+                                    <w:t>St. Louis</w:t>
+                                  </w:r>
+                                </w:p>
+                              </w:tc>
+                              <w:tc>
+                                <w:tcPr>
+                                  <w:tcW w:w="1237" w:type="dxa"/>
+                                </w:tcPr>
+                                <w:p>
+                                  <w:pPr>
+                                    <w:rPr>
+                                      <w:b/>
+                                      <w:bCs/>
+                                    </w:rPr>
+                                  </w:pPr>
+                                  <w:r>
+                                    <w:rPr>
+                                      <w:b/>
+                                      <w:bCs/>
+                                    </w:rPr>
+                                    <w:t>Springfield</w:t>
+                                  </w:r>
+                                </w:p>
+                              </w:tc>
+                            </w:tr>
+                            <w:tr>
+                              <w:tc>
+                                <w:tcPr>
+                                  <w:tcW w:w="841" w:type="dxa"/>
+                                </w:tcPr>
+                                <w:p>
+                                  <w:pPr>
+                                    <w:rPr>
+                                      <w:b/>
+                                      <w:bCs/>
+                                    </w:rPr>
+                                  </w:pPr>
+                                  <w:r>
+                                    <w:rPr>
+                                      <w:b/>
+                                      <w:bCs/>
+                                    </w:rPr>
+                                    <w:t>Vac. Rate</w:t>
+                                  </w:r>
+                                </w:p>
+                              </w:tc>
+                              <w:tc>
+                                <w:tcPr>
+                                  <w:tcW w:w="1133" w:type="dxa"/>
+                                </w:tcPr>
+                                <w:p>
+                                  <w:r>
+                                    <w:t>0.00</w:t>
+                                  </w:r>
+                                  <w:r>
+                                    <w:t>62</w:t>
+                                  </w:r>
+                                </w:p>
+                              </w:tc>
+                              <w:tc>
+                                <w:tcPr>
+                                  <w:tcW w:w="1236" w:type="dxa"/>
+                                </w:tcPr>
+                                <w:p>
+                                  <w:r>
+                                    <w:t>0.001</w:t>
+                                  </w:r>
+                                  <w:r>
+                                    <w:t>2</w:t>
+                                  </w:r>
+                                </w:p>
+                              </w:tc>
+                              <w:tc>
+                                <w:tcPr>
+                                  <w:tcW w:w="1237" w:type="dxa"/>
+                                </w:tcPr>
+                                <w:p>
+                                  <w:r>
+                                    <w:t>0.00</w:t>
+                                  </w:r>
+                                  <w:r>
+                                    <w:t>11</w:t>
+                                  </w:r>
+                                </w:p>
+                              </w:tc>
+                            </w:tr>
+                          </w:tbl>
+                          <w:p>
+                            <w:pPr>
+                              <w:jc w:val="left"/>
+                              <w:rPr>
+                                <w:sz w:val="16"/>
+                                <w:szCs w:val="16"/>
+                              </w:rPr>
+                            </w:pPr>
+                            <w:r>
+                              <w:rPr>
+                                <w:sz w:val="16"/>
+                                <w:szCs w:val="16"/>
+                              </w:rPr>
+                              <w:t>Table 2. Vaccination rates across cities</w:t>
+                            </w:r>
+                          </w:p>
+                        </w:txbxContent>
+                      </wps:txbx>
+                      <wps:bodyPr rot="0" vert="horz" wrap="square" lIns="91440" tIns="45720" rIns="91440" bIns="45720" anchor="t" anchorCtr="0">
+                        <a:noAutofit/>
+                      </wps:bodyPr>
+                    </wps:wsp>
+                  </a:graphicData>
+                </a:graphic>
+                <wp14:sizeRelH relativeFrom="margin">
+                  <wp14:pctWidth>0</wp14:pctWidth>
+                </wp14:sizeRelH>
+                <wp14:sizeRelV relativeFrom="margin">
+                  <wp14:pctHeight>0</wp14:pctHeight>
+                </wp14:sizeRelV>
+              </wp:anchor>
+            </w:drawing>
+          </mc:Choice>
+          <mc:Fallback>
+            <w:pict>
+              <v:shape w14:anchorId="54A7B211" id="_x0000_s1030" type="#_x0000_t202" style="position:absolute;left:0;text-align:left;margin-left:0;margin-top:48.8pt;width:237.2pt;height:65.25pt;z-index:251685888;visibility:visible;mso-wrap-style:square;mso-width-percent:0;mso-height-percent:0;mso-wrap-distance-left:9pt;mso-wrap-distance-top:3.6pt;mso-wrap-distance-right:9pt;mso-wrap-distance-bottom:3.6pt;mso-position-horizontal:left;mso-position-horizontal-relative:margin;mso-position-vertical:absolute;mso-position-vertical-relative:text;mso-width-percent:0;mso-height-percent:0;mso-width-relative:margin;mso-height-relative:margin;v-text-anchor:top" o:gfxdata="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">
+                <v:textbox>
+                  <w:txbxContent>
+                    <w:tbl>
+                      <w:tblPr>
+                        <w:tblStyle w:val="TableGrid"/>
+                        <w:tblW w:w="0" w:type="auto"/>
+                        <w:tblLook w:val="04A0" w:firstRow="1" w:lastRow="0" w:firstColumn="1" w:lastColumn="0" w:noHBand="0" w:noVBand="1"/>
+                      </w:tblPr>
+                      <w:tblGrid>
+                        <w:gridCol w:w="841"/>
+                        <w:gridCol w:w="1133"/>
+                        <w:gridCol w:w="1236"/>
+                        <w:gridCol w:w="1237"/>
+                      </w:tblGrid>
+                      <w:tr>
+                        <w:tc>
+                          <w:tcPr>
+                            <w:tcW w:w="841" w:type="dxa"/>
+                          </w:tcPr>
+                          <w:p>
+                            <w:pPr>
+                              <w:rPr>
+                                <w:b/>
+                                <w:bCs/>
+                              </w:rPr>
+                            </w:pPr>
+                            <w:r>
+                              <w:rPr>
+                                <w:b/>
+                                <w:bCs/>
+                              </w:rPr>
+                              <w:t>Time</w:t>
+                            </w:r>
+                          </w:p>
+                        </w:tc>
+                        <w:tc>
+                          <w:tcPr>
+                            <w:tcW w:w="1133" w:type="dxa"/>
+                          </w:tcPr>
+                          <w:p>
+                            <w:pPr>
+                              <w:rPr>
+                                <w:b/>
+                                <w:bCs/>
+                              </w:rPr>
+                            </w:pPr>
+                            <w:r>
+                              <w:rPr>
+                                <w:b/>
+                                <w:bCs/>
+                              </w:rPr>
+                              <w:t>Jefferson City</w:t>
+                            </w:r>
+                          </w:p>
+                        </w:tc>
+                        <w:tc>
+                          <w:tcPr>
+                            <w:tcW w:w="1236" w:type="dxa"/>
+                          </w:tcPr>
+                          <w:p>
+                            <w:pPr>
+                              <w:rPr>
+                                <w:b/>
+                                <w:bCs/>
+                              </w:rPr>
+                            </w:pPr>
+                            <w:r>
+                              <w:rPr>
+                                <w:b/>
+                                <w:bCs/>
+                              </w:rPr>
+                              <w:t>St. Louis</w:t>
+                            </w:r>
+                          </w:p>
+                        </w:tc>
+                        <w:tc>
+                          <w:tcPr>
+                            <w:tcW w:w="1237" w:type="dxa"/>
+                          </w:tcPr>
+                          <w:p>
+                            <w:pPr>
+                              <w:rPr>
+                                <w:b/>
+                                <w:bCs/>
+                              </w:rPr>
+                            </w:pPr>
+                            <w:r>
+                              <w:rPr>
+                                <w:b/>
+                                <w:bCs/>
+                              </w:rPr>
+                              <w:t>Springfield</w:t>
+                            </w:r>
+                          </w:p>
+                        </w:tc>
+                      </w:tr>
+                      <w:tr>
+                        <w:tc>
+                          <w:tcPr>
+                            <w:tcW w:w="841" w:type="dxa"/>
+                          </w:tcPr>
+                          <w:p>
+                            <w:pPr>
+                              <w:rPr>
+                                <w:b/>
+                                <w:bCs/>
+                              </w:rPr>
+                            </w:pPr>
+                            <w:r>
+                              <w:rPr>
+                                <w:b/>
+                                <w:bCs/>
+                              </w:rPr>
+                              <w:t>Vac. Rate</w:t>
+                            </w:r>
+                          </w:p>
+                        </w:tc>
+                        <w:tc>
+                          <w:tcPr>
+                            <w:tcW w:w="1133" w:type="dxa"/>
+                          </w:tcPr>
+                          <w:p>
+                            <w:r>
+                              <w:t>0.00</w:t>
+                            </w:r>
+                            <w:r>
+                              <w:t>62</w:t>
+                            </w:r>
+                          </w:p>
+                        </w:tc>
+                        <w:tc>
+                          <w:tcPr>
+                            <w:tcW w:w="1236" w:type="dxa"/>
+                          </w:tcPr>
+                          <w:p>
+                            <w:r>
+                              <w:t>0.001</w:t>
+                            </w:r>
+                            <w:r>
+                              <w:t>2</w:t>
+                            </w:r>
+                          </w:p>
+                        </w:tc>
+                        <w:tc>
+                          <w:tcPr>
+                            <w:tcW w:w="1237" w:type="dxa"/>
+                          </w:tcPr>
+                          <w:p>
+                            <w:r>
+                              <w:t>0.00</w:t>
+                            </w:r>
+                            <w:r>
+                              <w:t>11</w:t>
+                            </w:r>
+                          </w:p>
+                        </w:tc>
+                      </w:tr>
+                    </w:tbl>
+                    <w:p>
+                      <w:pPr>
+                        <w:jc w:val="left"/>
+                        <w:rPr>
+                          <w:sz w:val="16"/>
+                          <w:szCs w:val="16"/>
+                        </w:rPr>
+                      </w:pPr>
+                      <w:r>
+                        <w:rPr>
+                          <w:sz w:val="16"/>
+                          <w:szCs w:val="16"/>
+                        </w:rPr>
+                        <w:t>Table 2. Vaccination rates across cities</w:t>
+                      </w:r>
+                    </w:p>
+                  </w:txbxContent>
+                </v:textbox>
+                <w10:wrap type="square" anchorx="margin"/>
+              </v:shape>
+            </w:pict>
+          </mc:Fallback>
+        </mc:AlternateContent>
+      </w:r>
+      <w:r>
+        <w:rPr>
+          <w:lang w:val="en-US" w:eastAsia="en-US"/>
+        </w:rPr>
+        <w:t xml:space="preserve">Furthermore, after fitting the model again with </w:t>
+      </w:r>
+      <m:oMath>
+        <m:sSub>
+          <m:sSubPr>
+            <m:ctrlPr>
+              <w:rPr>
+                <w:rFonts w:ascii="Cambria Math" w:hAnsi="Cambria Math"/>
+                <w:i/>
+                <w:lang w:val="en-US" w:eastAsia="en-US"/>
+              </w:rPr>
+            </m:ctrlPr>
+          </m:sSubPr>
+          <m:e>
+            <m:r>
+              <w:rPr>
+                <w:rFonts w:ascii="Cambria Math" w:hAnsi="Cambria Math"/>
+                <w:lang w:val="en-US" w:eastAsia="en-US"/>
+              </w:rPr>
+              <m:t>k</m:t>
+            </m:r>
+          </m:e>
+          <m:sub>
+            <m:r>
+              <w:rPr>
+                <w:rFonts w:ascii="Cambria Math" w:hAnsi="Cambria Math"/>
+                <w:lang w:val="en-US" w:eastAsia="en-US"/>
+              </w:rPr>
+              <m:t>v</m:t>
+            </m:r>
+          </m:sub>
+        </m:sSub>
+      </m:oMath>
+      <w:r>
+        <w:rPr>
+          <w:lang w:val="en-US" w:eastAsia="en-US"/>
+        </w:rPr>
+        <w:t xml:space="preserve"> vaccination in mind, we could compare an estimate of vaccination trends between the cities</w:t>
+      </w:r>
+      <w:r>
+        <w:rPr>
+          <w:lang w:val="en-US" w:eastAsia="en-US"/>
+        </w:rPr>
+        <w:t>. As seen in Table 2, Jefferson City seems to have the highest overall vaccination rate by far.</w:t>
       </w:r>
     </w:p>
     <w:p>
       <w:pPr>
-        <w:pStyle w:val="Heading2"/>
-      </w:pPr>
-      <w:r>
-        <w:t>Model Interpretation</w:t>
+        <w:pStyle w:val="BodyText"/>
+        <w:ind w:firstLine="0"/>
+        <w:rPr>
+          <w:lang w:val="en-US" w:eastAsia="en-US"/>
+        </w:rPr>
+      </w:pPr>
+      <w:r>
+        <w:rPr>
+          <w:lang w:val="en-US" w:eastAsia="en-US"/>
+        </w:rPr>
+        <w:t xml:space="preserve">We were unfortunately unable to fully complete the integrated model in which the three different regions could be modelled together. Our methods were unsuccessful at finding realistic rates of population transfer rates in between the regions. Despite this, we are still able to glean valuable insight into present COVID-19 pandemic trends through investigating the individual region trends as seen in Fig. 2. </w:t>
       </w:r>
     </w:p>
     <w:p>
       <w:pPr>
+        <w:pStyle w:val="Heading2"/>
+      </w:pPr>
+      <w:r>
+        <w:t>Model Interpretation</w:t>
+      </w:r>
+    </w:p>
+    <w:p>
+      <w:pPr>
         <w:pStyle w:val="BodyText"/>
         <w:rPr>
           <w:lang w:val="en-US" w:eastAsia="en-US"/>
@@ -4662,29 +5060,945 @@
       </w:pPr>
       <w:r>
         <w:rPr>
+          <w:noProof/>
           <w:lang w:val="en-US" w:eastAsia="en-US"/>
         </w:rPr>
-        <w:t xml:space="preserve">From investigating Fig. 2, a very clear correlation between the regions can be established. In particularly, the trends between the regions were nearly identical in their rise and fall in infection rates. This suggests that there was either very frequent travel in between the regions, or that </w:t>
+        <mc:AlternateContent>
+          <mc:Choice Requires="wps">
+            <w:drawing>
+              <wp:anchor distT="45720" distB="45720" distL="114300" distR="114300" simplePos="0" relativeHeight="251687936" behindDoc="0" locked="0" layoutInCell="1" allowOverlap="1" wp14:anchorId="7760A755" wp14:editId="7514F8E7">
+                <wp:simplePos x="0" y="0"/>
+                <wp:positionH relativeFrom="margin">
+                  <wp:align>left</wp:align>
+                </wp:positionH>
+                <wp:positionV relativeFrom="paragraph">
+                  <wp:posOffset>915259</wp:posOffset>
+                </wp:positionV>
+                <wp:extent cx="3012440" cy="895985"/>
+                <wp:effectExtent l="0" t="0" r="16510" b="18415"/>
+                <wp:wrapSquare wrapText="bothSides"/>
+                <wp:docPr id="5" name="Text Box 2"/>
+                <wp:cNvGraphicFramePr>
+                  <a:graphicFrameLocks xmlns:a="http://schemas.openxmlformats.org/drawingml/2006/main"/>
+                </wp:cNvGraphicFramePr>
+                <a:graphic xmlns:a="http://schemas.openxmlformats.org/drawingml/2006/main">
+                  <a:graphicData uri="http://schemas.microsoft.com/office/word/2010/wordprocessingShape">
+                    <wps:wsp>
+                      <wps:cNvSpPr txBox="1">
+                        <a:spLocks noChangeArrowheads="1"/>
+                      </wps:cNvSpPr>
+                      <wps:spPr bwMode="auto">
+                        <a:xfrm>
+                          <a:off x="0" y="0"/>
+                          <a:ext cx="3012440" cy="895985"/>
+                        </a:xfrm>
+                        <a:prstGeom prst="rect">
+                          <a:avLst/>
+                        </a:prstGeom>
+                        <a:solidFill>
+                          <a:srgbClr val="FFFFFF"/>
+                        </a:solidFill>
+                        <a:ln w="9525">
+                          <a:solidFill>
+                            <a:srgbClr val="000000"/>
+                          </a:solidFill>
+                          <a:miter lim="800000"/>
+                          <a:headEnd/>
+                          <a:tailEnd/>
+                        </a:ln>
+                      </wps:spPr>
+                      <wps:txbx>
+                        <w:txbxContent>
+                          <w:tbl>
+                            <w:tblPr>
+                              <w:tblStyle w:val="TableGrid"/>
+                              <w:tblW w:w="0" w:type="auto"/>
+                              <w:tblLook w:val="04A0" w:firstRow="1" w:lastRow="0" w:firstColumn="1" w:lastColumn="0" w:noHBand="0" w:noVBand="1"/>
+                            </w:tblPr>
+                            <w:tblGrid>
+                              <w:gridCol w:w="1078"/>
+                              <w:gridCol w:w="1347"/>
+                              <w:gridCol w:w="900"/>
+                              <w:gridCol w:w="1107"/>
+                            </w:tblGrid>
+                            <w:tr>
+                              <w:tc>
+                                <w:tcPr>
+                                  <w:tcW w:w="1078" w:type="dxa"/>
+                                </w:tcPr>
+                                <w:p>
+                                  <w:pPr>
+                                    <w:jc w:val="left"/>
+                                    <w:rPr>
+                                      <w:b/>
+                                      <w:bCs/>
+                                      <w:sz w:val="18"/>
+                                      <w:szCs w:val="18"/>
+                                    </w:rPr>
+                                  </w:pPr>
+                                  <w:r>
+                                    <w:rPr>
+                                      <w:b/>
+                                      <w:bCs/>
+                                      <w:sz w:val="18"/>
+                                      <w:szCs w:val="18"/>
+                                    </w:rPr>
+                                    <w:t>City Name</w:t>
+                                  </w:r>
+                                </w:p>
+                              </w:tc>
+                              <w:tc>
+                                <w:tcPr>
+                                  <w:tcW w:w="1347" w:type="dxa"/>
+                                </w:tcPr>
+                                <w:p>
+                                  <w:pPr>
+                                    <w:jc w:val="left"/>
+                                    <w:rPr>
+                                      <w:b/>
+                                      <w:bCs/>
+                                      <w:sz w:val="18"/>
+                                      <w:szCs w:val="18"/>
+                                    </w:rPr>
+                                  </w:pPr>
+                                  <w:r>
+                                    <w:rPr>
+                                      <w:b/>
+                                      <w:bCs/>
+                                      <w:sz w:val="18"/>
+                                      <w:szCs w:val="18"/>
+                                    </w:rPr>
+                                    <w:t>Jefferson City</w:t>
+                                  </w:r>
+                                </w:p>
+                              </w:tc>
+                              <w:tc>
+                                <w:tcPr>
+                                  <w:tcW w:w="900" w:type="dxa"/>
+                                </w:tcPr>
+                                <w:p>
+                                  <w:pPr>
+                                    <w:jc w:val="left"/>
+                                    <w:rPr>
+                                      <w:b/>
+                                      <w:bCs/>
+                                      <w:sz w:val="18"/>
+                                      <w:szCs w:val="18"/>
+                                    </w:rPr>
+                                  </w:pPr>
+                                  <w:r>
+                                    <w:rPr>
+                                      <w:b/>
+                                      <w:bCs/>
+                                      <w:sz w:val="18"/>
+                                      <w:szCs w:val="18"/>
+                                    </w:rPr>
+                                    <w:t>St. Louis</w:t>
+                                  </w:r>
+                                </w:p>
+                              </w:tc>
+                              <w:tc>
+                                <w:tcPr>
+                                  <w:tcW w:w="1107" w:type="dxa"/>
+                                </w:tcPr>
+                                <w:p>
+                                  <w:pPr>
+                                    <w:jc w:val="left"/>
+                                    <w:rPr>
+                                      <w:b/>
+                                      <w:bCs/>
+                                      <w:sz w:val="18"/>
+                                      <w:szCs w:val="18"/>
+                                    </w:rPr>
+                                  </w:pPr>
+                                  <w:r>
+                                    <w:rPr>
+                                      <w:b/>
+                                      <w:bCs/>
+                                      <w:sz w:val="18"/>
+                                      <w:szCs w:val="18"/>
+                                    </w:rPr>
+                                    <w:t>Springfield</w:t>
+                                  </w:r>
+                                </w:p>
+                              </w:tc>
+                            </w:tr>
+                            <w:tr>
+                              <w:tc>
+                                <w:tcPr>
+                                  <w:tcW w:w="1078" w:type="dxa"/>
+                                </w:tcPr>
+                                <w:p>
+                                  <w:pPr>
+                                    <w:jc w:val="left"/>
+                                    <w:rPr>
+                                      <w:sz w:val="18"/>
+                                      <w:szCs w:val="18"/>
+                                    </w:rPr>
+                                  </w:pPr>
+                                  <w:r>
+                                    <w:rPr>
+                                      <w:b/>
+                                      <w:bCs/>
+                                      <w:sz w:val="18"/>
+                                      <w:szCs w:val="18"/>
+                                    </w:rPr>
+                                    <w:t>Jefferson City</w:t>
+                                  </w:r>
+                                </w:p>
+                              </w:tc>
+                              <w:tc>
+                                <w:tcPr>
+                                  <w:tcW w:w="1347" w:type="dxa"/>
+                                </w:tcPr>
+                                <w:p>
+                                  <w:pPr>
+                                    <w:rPr>
+                                      <w:sz w:val="18"/>
+                                      <w:szCs w:val="18"/>
+                                    </w:rPr>
+                                  </w:pPr>
+                                  <w:r>
+                                    <w:rPr>
+                                      <w:sz w:val="18"/>
+                                      <w:szCs w:val="18"/>
+                                    </w:rPr>
+                                    <w:t>1</w:t>
+                                  </w:r>
+                                </w:p>
+                              </w:tc>
+                              <w:tc>
+                                <w:tcPr>
+                                  <w:tcW w:w="900" w:type="dxa"/>
+                                </w:tcPr>
+                                <w:p>
+                                  <w:pPr>
+                                    <w:rPr>
+                                      <w:sz w:val="18"/>
+                                      <w:szCs w:val="18"/>
+                                    </w:rPr>
+                                  </w:pPr>
+                                  <w:r>
+                                    <w:rPr>
+                                      <w:sz w:val="18"/>
+                                      <w:szCs w:val="18"/>
+                                    </w:rPr>
+                                    <w:t>0.9864</w:t>
+                                  </w:r>
+                                </w:p>
+                              </w:tc>
+                              <w:tc>
+                                <w:tcPr>
+                                  <w:tcW w:w="1107" w:type="dxa"/>
+                                </w:tcPr>
+                                <w:p>
+                                  <w:pPr>
+                                    <w:rPr>
+                                      <w:sz w:val="18"/>
+                                      <w:szCs w:val="18"/>
+                                    </w:rPr>
+                                  </w:pPr>
+                                  <w:r>
+                                    <w:rPr>
+                                      <w:sz w:val="18"/>
+                                      <w:szCs w:val="18"/>
+                                    </w:rPr>
+                                    <w:t>0.9957</w:t>
+                                  </w:r>
+                                </w:p>
+                              </w:tc>
+                            </w:tr>
+                            <w:tr>
+                              <w:tc>
+                                <w:tcPr>
+                                  <w:tcW w:w="1078" w:type="dxa"/>
+                                </w:tcPr>
+                                <w:p>
+                                  <w:pPr>
+                                    <w:jc w:val="left"/>
+                                    <w:rPr>
+                                      <w:sz w:val="18"/>
+                                      <w:szCs w:val="18"/>
+                                    </w:rPr>
+                                  </w:pPr>
+                                  <w:r>
+                                    <w:rPr>
+                                      <w:b/>
+                                      <w:bCs/>
+                                      <w:sz w:val="18"/>
+                                      <w:szCs w:val="18"/>
+                                    </w:rPr>
+                                    <w:t>St. Louis</w:t>
+                                  </w:r>
+                                </w:p>
+                              </w:tc>
+                              <w:tc>
+                                <w:tcPr>
+                                  <w:tcW w:w="1347" w:type="dxa"/>
+                                </w:tcPr>
+                                <w:p>
+                                  <w:pPr>
+                                    <w:rPr>
+                                      <w:sz w:val="18"/>
+                                      <w:szCs w:val="18"/>
+                                    </w:rPr>
+                                  </w:pPr>
+                                  <w:r>
+                                    <w:rPr>
+                                      <w:sz w:val="18"/>
+                                      <w:szCs w:val="18"/>
+                                    </w:rPr>
+                                    <w:t>0.9864</w:t>
+                                  </w:r>
+                                </w:p>
+                              </w:tc>
+                              <w:tc>
+                                <w:tcPr>
+                                  <w:tcW w:w="900" w:type="dxa"/>
+                                </w:tcPr>
+                                <w:p>
+                                  <w:pPr>
+                                    <w:rPr>
+                                      <w:sz w:val="18"/>
+                                      <w:szCs w:val="18"/>
+                                    </w:rPr>
+                                  </w:pPr>
+                                  <w:r>
+                                    <w:rPr>
+                                      <w:sz w:val="18"/>
+                                      <w:szCs w:val="18"/>
+                                    </w:rPr>
+                                    <w:t>1</w:t>
+                                  </w:r>
+                                </w:p>
+                              </w:tc>
+                              <w:tc>
+                                <w:tcPr>
+                                  <w:tcW w:w="1107" w:type="dxa"/>
+                                </w:tcPr>
+                                <w:p>
+                                  <w:pPr>
+                                    <w:rPr>
+                                      <w:sz w:val="18"/>
+                                      <w:szCs w:val="18"/>
+                                    </w:rPr>
+                                  </w:pPr>
+                                  <w:r>
+                                    <w:rPr>
+                                      <w:sz w:val="18"/>
+                                      <w:szCs w:val="18"/>
+                                    </w:rPr>
+                                    <w:t>0.9818</w:t>
+                                  </w:r>
+                                </w:p>
+                              </w:tc>
+                            </w:tr>
+                            <w:tr>
+                              <w:tc>
+                                <w:tcPr>
+                                  <w:tcW w:w="1078" w:type="dxa"/>
+                                </w:tcPr>
+                                <w:p>
+                                  <w:pPr>
+                                    <w:jc w:val="left"/>
+                                    <w:rPr>
+                                      <w:sz w:val="18"/>
+                                      <w:szCs w:val="18"/>
+                                    </w:rPr>
+                                  </w:pPr>
+                                  <w:r>
+                                    <w:rPr>
+                                      <w:b/>
+                                      <w:bCs/>
+                                      <w:sz w:val="18"/>
+                                      <w:szCs w:val="18"/>
+                                    </w:rPr>
+                                    <w:t>Springfield</w:t>
+                                  </w:r>
+                                </w:p>
+                              </w:tc>
+                              <w:tc>
+                                <w:tcPr>
+                                  <w:tcW w:w="1347" w:type="dxa"/>
+                                </w:tcPr>
+                                <w:p>
+                                  <w:pPr>
+                                    <w:rPr>
+                                      <w:sz w:val="18"/>
+                                      <w:szCs w:val="18"/>
+                                    </w:rPr>
+                                  </w:pPr>
+                                  <w:r>
+                                    <w:rPr>
+                                      <w:sz w:val="18"/>
+                                      <w:szCs w:val="18"/>
+                                    </w:rPr>
+                                    <w:t>0.9957</w:t>
+                                  </w:r>
+                                </w:p>
+                              </w:tc>
+                              <w:tc>
+                                <w:tcPr>
+                                  <w:tcW w:w="900" w:type="dxa"/>
+                                </w:tcPr>
+                                <w:p>
+                                  <w:pPr>
+                                    <w:rPr>
+                                      <w:sz w:val="18"/>
+                                      <w:szCs w:val="18"/>
+                                    </w:rPr>
+                                  </w:pPr>
+                                  <w:r>
+                                    <w:rPr>
+                                      <w:sz w:val="18"/>
+                                      <w:szCs w:val="18"/>
+                                    </w:rPr>
+                                    <w:t>0.9818</w:t>
+                                  </w:r>
+                                </w:p>
+                              </w:tc>
+                              <w:tc>
+                                <w:tcPr>
+                                  <w:tcW w:w="1107" w:type="dxa"/>
+                                </w:tcPr>
+                                <w:p>
+                                  <w:pPr>
+                                    <w:rPr>
+                                      <w:sz w:val="18"/>
+                                      <w:szCs w:val="18"/>
+                                    </w:rPr>
+                                  </w:pPr>
+                                  <w:r>
+                                    <w:rPr>
+                                      <w:sz w:val="18"/>
+                                      <w:szCs w:val="18"/>
+                                    </w:rPr>
+                                    <w:t>1</w:t>
+                                  </w:r>
+                                </w:p>
+                              </w:tc>
+                            </w:tr>
+                          </w:tbl>
+                          <w:p>
+                            <w:pPr>
+                              <w:jc w:val="left"/>
+                              <w:rPr>
+                                <w:sz w:val="16"/>
+                                <w:szCs w:val="16"/>
+                              </w:rPr>
+                            </w:pPr>
+                            <w:r>
+                              <w:rPr>
+                                <w:sz w:val="16"/>
+                                <w:szCs w:val="16"/>
+                              </w:rPr>
+                              <w:t>Table 3. Correlation Coefficients between infection rates in cities</w:t>
+                            </w:r>
+                          </w:p>
+                        </w:txbxContent>
+                      </wps:txbx>
+                      <wps:bodyPr rot="0" vert="horz" wrap="square" lIns="91440" tIns="45720" rIns="91440" bIns="45720" anchor="t" anchorCtr="0">
+                        <a:noAutofit/>
+                      </wps:bodyPr>
+                    </wps:wsp>
+                  </a:graphicData>
+                </a:graphic>
+                <wp14:sizeRelH relativeFrom="margin">
+                  <wp14:pctWidth>0</wp14:pctWidth>
+                </wp14:sizeRelH>
+                <wp14:sizeRelV relativeFrom="margin">
+                  <wp14:pctHeight>0</wp14:pctHeight>
+                </wp14:sizeRelV>
+              </wp:anchor>
+            </w:drawing>
+          </mc:Choice>
+          <mc:Fallback>
+            <w:pict>
+              <v:shape w14:anchorId="7760A755" id="_x0000_s1031" type="#_x0000_t202" style="position:absolute;left:0;text-align:left;margin-left:0;margin-top:72.05pt;width:237.2pt;height:70.55pt;z-index:251687936;visibility:visible;mso-wrap-style:square;mso-width-percent:0;mso-height-percent:0;mso-wrap-distance-left:9pt;mso-wrap-distance-top:3.6pt;mso-wrap-distance-right:9pt;mso-wrap-distance-bottom:3.6pt;mso-position-horizontal:left;mso-position-horizontal-relative:margin;mso-position-vertical:absolute;mso-position-vertical-relative:text;mso-width-percent:0;mso-height-percent:0;mso-width-relative:margin;mso-height-relative:margin;v-text-anchor:top" o:gfxdata="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">
+                <v:textbox>
+                  <w:txbxContent>
+                    <w:tbl>
+                      <w:tblPr>
+                        <w:tblStyle w:val="TableGrid"/>
+                        <w:tblW w:w="0" w:type="auto"/>
+                        <w:tblLook w:val="04A0" w:firstRow="1" w:lastRow="0" w:firstColumn="1" w:lastColumn="0" w:noHBand="0" w:noVBand="1"/>
+                      </w:tblPr>
+                      <w:tblGrid>
+                        <w:gridCol w:w="1078"/>
+                        <w:gridCol w:w="1347"/>
+                        <w:gridCol w:w="900"/>
+                        <w:gridCol w:w="1107"/>
+                      </w:tblGrid>
+                      <w:tr>
+                        <w:tc>
+                          <w:tcPr>
+                            <w:tcW w:w="1078" w:type="dxa"/>
+                          </w:tcPr>
+                          <w:p>
+                            <w:pPr>
+                              <w:jc w:val="left"/>
+                              <w:rPr>
+                                <w:b/>
+                                <w:bCs/>
+                                <w:sz w:val="18"/>
+                                <w:szCs w:val="18"/>
+                              </w:rPr>
+                            </w:pPr>
+                            <w:r>
+                              <w:rPr>
+                                <w:b/>
+                                <w:bCs/>
+                                <w:sz w:val="18"/>
+                                <w:szCs w:val="18"/>
+                              </w:rPr>
+                              <w:t>City Name</w:t>
+                            </w:r>
+                          </w:p>
+                        </w:tc>
+                        <w:tc>
+                          <w:tcPr>
+                            <w:tcW w:w="1347" w:type="dxa"/>
+                          </w:tcPr>
+                          <w:p>
+                            <w:pPr>
+                              <w:jc w:val="left"/>
+                              <w:rPr>
+                                <w:b/>
+                                <w:bCs/>
+                                <w:sz w:val="18"/>
+                                <w:szCs w:val="18"/>
+                              </w:rPr>
+                            </w:pPr>
+                            <w:r>
+                              <w:rPr>
+                                <w:b/>
+                                <w:bCs/>
+                                <w:sz w:val="18"/>
+                                <w:szCs w:val="18"/>
+                              </w:rPr>
+                              <w:t>Jefferson City</w:t>
+                            </w:r>
+                          </w:p>
+                        </w:tc>
+                        <w:tc>
+                          <w:tcPr>
+                            <w:tcW w:w="900" w:type="dxa"/>
+                          </w:tcPr>
+                          <w:p>
+                            <w:pPr>
+                              <w:jc w:val="left"/>
+                              <w:rPr>
+                                <w:b/>
+                                <w:bCs/>
+                                <w:sz w:val="18"/>
+                                <w:szCs w:val="18"/>
+                              </w:rPr>
+                            </w:pPr>
+                            <w:r>
+                              <w:rPr>
+                                <w:b/>
+                                <w:bCs/>
+                                <w:sz w:val="18"/>
+                                <w:szCs w:val="18"/>
+                              </w:rPr>
+                              <w:t>St. Louis</w:t>
+                            </w:r>
+                          </w:p>
+                        </w:tc>
+                        <w:tc>
+                          <w:tcPr>
+                            <w:tcW w:w="1107" w:type="dxa"/>
+                          </w:tcPr>
+                          <w:p>
+                            <w:pPr>
+                              <w:jc w:val="left"/>
+                              <w:rPr>
+                                <w:b/>
+                                <w:bCs/>
+                                <w:sz w:val="18"/>
+                                <w:szCs w:val="18"/>
+                              </w:rPr>
+                            </w:pPr>
+                            <w:r>
+                              <w:rPr>
+                                <w:b/>
+                                <w:bCs/>
+                                <w:sz w:val="18"/>
+                                <w:szCs w:val="18"/>
+                              </w:rPr>
+                              <w:t>Springfield</w:t>
+                            </w:r>
+                          </w:p>
+                        </w:tc>
+                      </w:tr>
+                      <w:tr>
+                        <w:tc>
+                          <w:tcPr>
+                            <w:tcW w:w="1078" w:type="dxa"/>
+                          </w:tcPr>
+                          <w:p>
+                            <w:pPr>
+                              <w:jc w:val="left"/>
+                              <w:rPr>
+                                <w:sz w:val="18"/>
+                                <w:szCs w:val="18"/>
+                              </w:rPr>
+                            </w:pPr>
+                            <w:r>
+                              <w:rPr>
+                                <w:b/>
+                                <w:bCs/>
+                                <w:sz w:val="18"/>
+                                <w:szCs w:val="18"/>
+                              </w:rPr>
+                              <w:t>Jefferson City</w:t>
+                            </w:r>
+                          </w:p>
+                        </w:tc>
+                        <w:tc>
+                          <w:tcPr>
+                            <w:tcW w:w="1347" w:type="dxa"/>
+                          </w:tcPr>
+                          <w:p>
+                            <w:pPr>
+                              <w:rPr>
+                                <w:sz w:val="18"/>
+                                <w:szCs w:val="18"/>
+                              </w:rPr>
+                            </w:pPr>
+                            <w:r>
+                              <w:rPr>
+                                <w:sz w:val="18"/>
+                                <w:szCs w:val="18"/>
+                              </w:rPr>
+                              <w:t>1</w:t>
+                            </w:r>
+                          </w:p>
+                        </w:tc>
+                        <w:tc>
+                          <w:tcPr>
+                            <w:tcW w:w="900" w:type="dxa"/>
+                          </w:tcPr>
+                          <w:p>
+                            <w:pPr>
+                              <w:rPr>
+                                <w:sz w:val="18"/>
+                                <w:szCs w:val="18"/>
+                              </w:rPr>
+                            </w:pPr>
+                            <w:r>
+                              <w:rPr>
+                                <w:sz w:val="18"/>
+                                <w:szCs w:val="18"/>
+                              </w:rPr>
+                              <w:t>0.9864</w:t>
+                            </w:r>
+                          </w:p>
+                        </w:tc>
+                        <w:tc>
+                          <w:tcPr>
+                            <w:tcW w:w="1107" w:type="dxa"/>
+                          </w:tcPr>
+                          <w:p>
+                            <w:pPr>
+                              <w:rPr>
+                                <w:sz w:val="18"/>
+                                <w:szCs w:val="18"/>
+                              </w:rPr>
+                            </w:pPr>
+                            <w:r>
+                              <w:rPr>
+                                <w:sz w:val="18"/>
+                                <w:szCs w:val="18"/>
+                              </w:rPr>
+                              <w:t>0.9957</w:t>
+                            </w:r>
+                          </w:p>
+                        </w:tc>
+                      </w:tr>
+                      <w:tr>
+                        <w:tc>
+                          <w:tcPr>
+                            <w:tcW w:w="1078" w:type="dxa"/>
+                          </w:tcPr>
+                          <w:p>
+                            <w:pPr>
+                              <w:jc w:val="left"/>
+                              <w:rPr>
+                                <w:sz w:val="18"/>
+                                <w:szCs w:val="18"/>
+                              </w:rPr>
+                            </w:pPr>
+                            <w:r>
+                              <w:rPr>
+                                <w:b/>
+                                <w:bCs/>
+                                <w:sz w:val="18"/>
+                                <w:szCs w:val="18"/>
+                              </w:rPr>
+                              <w:t>St. Louis</w:t>
+                            </w:r>
+                          </w:p>
+                        </w:tc>
+                        <w:tc>
+                          <w:tcPr>
+                            <w:tcW w:w="1347" w:type="dxa"/>
+                          </w:tcPr>
+                          <w:p>
+                            <w:pPr>
+                              <w:rPr>
+                                <w:sz w:val="18"/>
+                                <w:szCs w:val="18"/>
+                              </w:rPr>
+                            </w:pPr>
+                            <w:r>
+                              <w:rPr>
+                                <w:sz w:val="18"/>
+                                <w:szCs w:val="18"/>
+                              </w:rPr>
+                              <w:t>0.9864</w:t>
+                            </w:r>
+                          </w:p>
+                        </w:tc>
+                        <w:tc>
+                          <w:tcPr>
+                            <w:tcW w:w="900" w:type="dxa"/>
+                          </w:tcPr>
+                          <w:p>
+                            <w:pPr>
+                              <w:rPr>
+                                <w:sz w:val="18"/>
+                                <w:szCs w:val="18"/>
+                              </w:rPr>
+                            </w:pPr>
+                            <w:r>
+                              <w:rPr>
+                                <w:sz w:val="18"/>
+                                <w:szCs w:val="18"/>
+                              </w:rPr>
+                              <w:t>1</w:t>
+                            </w:r>
+                          </w:p>
+                        </w:tc>
+                        <w:tc>
+                          <w:tcPr>
+                            <w:tcW w:w="1107" w:type="dxa"/>
+                          </w:tcPr>
+                          <w:p>
+                            <w:pPr>
+                              <w:rPr>
+                                <w:sz w:val="18"/>
+                                <w:szCs w:val="18"/>
+                              </w:rPr>
+                            </w:pPr>
+                            <w:r>
+                              <w:rPr>
+                                <w:sz w:val="18"/>
+                                <w:szCs w:val="18"/>
+                              </w:rPr>
+                              <w:t>0.9818</w:t>
+                            </w:r>
+                          </w:p>
+                        </w:tc>
+                      </w:tr>
+                      <w:tr>
+                        <w:tc>
+                          <w:tcPr>
+                            <w:tcW w:w="1078" w:type="dxa"/>
+                          </w:tcPr>
+                          <w:p>
+                            <w:pPr>
+                              <w:jc w:val="left"/>
+                              <w:rPr>
+                                <w:sz w:val="18"/>
+                                <w:szCs w:val="18"/>
+                              </w:rPr>
+                            </w:pPr>
+                            <w:r>
+                              <w:rPr>
+                                <w:b/>
+                                <w:bCs/>
+                                <w:sz w:val="18"/>
+                                <w:szCs w:val="18"/>
+                              </w:rPr>
+                              <w:t>Springfield</w:t>
+                            </w:r>
+                          </w:p>
+                        </w:tc>
+                        <w:tc>
+                          <w:tcPr>
+                            <w:tcW w:w="1347" w:type="dxa"/>
+                          </w:tcPr>
+                          <w:p>
+                            <w:pPr>
+                              <w:rPr>
+                                <w:sz w:val="18"/>
+                                <w:szCs w:val="18"/>
+                              </w:rPr>
+                            </w:pPr>
+                            <w:r>
+                              <w:rPr>
+                                <w:sz w:val="18"/>
+                                <w:szCs w:val="18"/>
+                              </w:rPr>
+                              <w:t>0.9957</w:t>
+                            </w:r>
+                          </w:p>
+                        </w:tc>
+                        <w:tc>
+                          <w:tcPr>
+                            <w:tcW w:w="900" w:type="dxa"/>
+                          </w:tcPr>
+                          <w:p>
+                            <w:pPr>
+                              <w:rPr>
+                                <w:sz w:val="18"/>
+                                <w:szCs w:val="18"/>
+                              </w:rPr>
+                            </w:pPr>
+                            <w:r>
+                              <w:rPr>
+                                <w:sz w:val="18"/>
+                                <w:szCs w:val="18"/>
+                              </w:rPr>
+                              <w:t>0.9818</w:t>
+                            </w:r>
+                          </w:p>
+                        </w:tc>
+                        <w:tc>
+                          <w:tcPr>
+                            <w:tcW w:w="1107" w:type="dxa"/>
+                          </w:tcPr>
+                          <w:p>
+                            <w:pPr>
+                              <w:rPr>
+                                <w:sz w:val="18"/>
+                                <w:szCs w:val="18"/>
+                              </w:rPr>
+                            </w:pPr>
+                            <w:r>
+                              <w:rPr>
+                                <w:sz w:val="18"/>
+                                <w:szCs w:val="18"/>
+                              </w:rPr>
+                              <w:t>1</w:t>
+                            </w:r>
+                          </w:p>
+                        </w:tc>
+                      </w:tr>
+                    </w:tbl>
+                    <w:p>
+                      <w:pPr>
+                        <w:jc w:val="left"/>
+                        <w:rPr>
+                          <w:sz w:val="16"/>
+                          <w:szCs w:val="16"/>
+                        </w:rPr>
+                      </w:pPr>
+                      <w:r>
+                        <w:rPr>
+                          <w:sz w:val="16"/>
+                          <w:szCs w:val="16"/>
+                        </w:rPr>
+                        <w:t>Table 3. Correlation Coefficients between infection rates in cities</w:t>
+                      </w:r>
+                    </w:p>
+                  </w:txbxContent>
+                </v:textbox>
+                <w10:wrap type="square" anchorx="margin"/>
+              </v:shape>
+            </w:pict>
+          </mc:Fallback>
+        </mc:AlternateContent>
       </w:r>
       <w:r>
         <w:rPr>
           <w:lang w:val="en-US" w:eastAsia="en-US"/>
         </w:rPr>
-        <w:t xml:space="preserve">there was some external factor which have equally impacted the regions at the same time. For </w:t>
-      </w:r>
-      <w:proofErr w:type="gramStart"/>
+        <w:t xml:space="preserve">From investigating Fig. 2, a very clear correlation between the regions can be established. In particularly, the trends between the regions were nearly identical in their rise and fall in infection rates. </w:t>
+      </w:r>
       <w:r>
         <w:rPr>
           <w:lang w:val="en-US" w:eastAsia="en-US"/>
         </w:rPr>
-        <w:t>example</w:t>
-      </w:r>
-      <w:proofErr w:type="gramEnd"/>
-      <w:r>
+        <w:t>Particularly, through calculating the correlation coefficients between the infection rates of the three regions, the following table is obtained:</w:t>
+      </w:r>
+    </w:p>
+    <w:p>
+      <w:pPr>
+        <w:pStyle w:val="BodyText"/>
+        <w:ind w:firstLine="0"/>
         <w:rPr>
           <w:lang w:val="en-US" w:eastAsia="en-US"/>
         </w:rPr>
-        <w:t xml:space="preserve"> the large rise in infection cases marked by </w:t>
+      </w:pPr>
+    </w:p>
+    <w:p>
+      <w:pPr>
+        <w:pStyle w:val="BodyText"/>
+        <w:rPr>
+          <w:lang w:val="en-US" w:eastAsia="en-US"/>
+        </w:rPr>
+      </w:pPr>
+      <w:r>
+        <w:rPr>
+          <w:lang w:val="en-US" w:eastAsia="en-US"/>
+        </w:rPr>
+        <w:t xml:space="preserve">Evident through </w:t>
+      </w:r>
+      <w:r>
+        <w:rPr>
+          <w:lang w:val="en-US" w:eastAsia="en-US"/>
+        </w:rPr>
+        <w:t>Table 3’s</w:t>
+      </w:r>
+      <w:r>
+        <w:rPr>
+          <w:lang w:val="en-US" w:eastAsia="en-US"/>
+        </w:rPr>
+        <w:t xml:space="preserve"> correlation coefficients between the cities’ infection rates, there is an extremely strong positive relation between the infection rates in the three regions. </w:t>
+      </w:r>
+      <w:r>
+        <w:rPr>
+          <w:lang w:val="en-US" w:eastAsia="en-US"/>
+        </w:rPr>
+        <w:t xml:space="preserve">This suggests that there was either very frequent travel in between the regions, or that </w:t>
+      </w:r>
+      <w:r>
+        <w:rPr>
+          <w:lang w:val="en-US" w:eastAsia="en-US"/>
+        </w:rPr>
+        <w:t xml:space="preserve">there was some external factor which have equally impacted the regions at the same time. </w:t>
+      </w:r>
+      <w:r>
+        <w:rPr>
+          <w:lang w:val="en-US" w:eastAsia="en-US"/>
+        </w:rPr>
+        <w:t xml:space="preserve">This is not an unexpected phenomenon, since not only are these regions geographically close and connected, but also because the historical events which drove COVID-19 trends in the last year, such as the delta variant hitting the US and the implementation of stricter </w:t>
+      </w:r>
+      <w:r>
+        <w:rPr>
+          <w:lang w:val="en-US" w:eastAsia="en-US"/>
+        </w:rPr>
+        <w:t xml:space="preserve">lockdown regulations, were applied to the entirety of Missouri. </w:t>
+      </w:r>
+      <w:r>
+        <w:rPr>
+          <w:lang w:val="en-US" w:eastAsia="en-US"/>
+        </w:rPr>
+        <w:t>For example</w:t>
+      </w:r>
+      <w:r>
+        <w:rPr>
+          <w:lang w:val="en-US" w:eastAsia="en-US"/>
+        </w:rPr>
+        <w:t xml:space="preserve">, </w:t>
+      </w:r>
+      <w:r>
+        <w:rPr>
+          <w:lang w:val="en-US" w:eastAsia="en-US"/>
+        </w:rPr>
+        <w:t xml:space="preserve">the large rise in infection cases marked by </w:t>
       </w:r>
       <m:oMath>
         <m:r>
@@ -4699,19 +6013,19 @@
         <w:rPr>
           <w:lang w:val="en-US" w:eastAsia="en-US"/>
         </w:rPr>
-        <w:t xml:space="preserve"> occurs at the end of 2020, which </w:t>
+        <w:t xml:space="preserve"> occurs at the end of 2020</w:t>
       </w:r>
       <w:r>
         <w:rPr>
           <w:lang w:val="en-US" w:eastAsia="en-US"/>
         </w:rPr>
-        <w:t>matches quite closely with the impact of the delta variant to the U.S. This large rise in infection rates</w:t>
+        <w:t xml:space="preserve"> </w:t>
       </w:r>
       <w:r>
         <w:rPr>
           <w:lang w:val="en-US" w:eastAsia="en-US"/>
         </w:rPr>
-        <w:t xml:space="preserve"> is followed by a large fall, which matches stricter mask and quarantine regulations following the delta variant.</w:t>
+        <w:t>matches quite closely with the impact of the delta variant to the U.S. This large rise in infection rates is followed by a large fall, which matches stricter mask and quarantine regulations following the delta variant.</w:t>
       </w:r>
     </w:p>
     <w:p>
@@ -4728,7 +6042,7 @@
         <w:pStyle w:val="Heading1"/>
       </w:pPr>
       <w:r>
-        <w:t>Results and Discussion</w:t>
+        <w:t>Policy discussion</w:t>
       </w:r>
     </w:p>
     <w:p>
@@ -4742,7 +6056,33 @@
         <w:rPr>
           <w:lang w:val="en-US"/>
         </w:rPr>
-        <w:t xml:space="preserve">As described in the methodology, we have tested a range of </w:t>
+        <w:t xml:space="preserve">As described in the methodology, </w:t>
+      </w:r>
+      <w:r>
+        <w:rPr>
+          <w:lang w:val="en-US"/>
+        </w:rPr>
+        <w:t xml:space="preserve">we have been tasked with coming up with a policy </w:t>
+      </w:r>
+      <w:proofErr w:type="gramStart"/>
+      <w:r>
+        <w:rPr>
+          <w:lang w:val="en-US"/>
+        </w:rPr>
+        <w:t>in order to</w:t>
+      </w:r>
+      <w:proofErr w:type="gramEnd"/>
+      <w:r>
+        <w:rPr>
+          <w:lang w:val="en-US"/>
+        </w:rPr>
+        <w:t xml:space="preserve"> minimize COVID-19 cases. </w:t>
+      </w:r>
+      <w:r>
+        <w:rPr>
+          <w:lang w:val="en-US"/>
+        </w:rPr>
+        <w:t xml:space="preserve">Concretely, such a policy corresponds to varying the coefficients in the transition matrix </w:t>
       </w:r>
       <m:oMath>
         <m:r>
@@ -4750,72 +6090,88 @@
             <w:rFonts w:ascii="Cambria Math" w:hAnsi="Cambria Math"/>
             <w:lang w:val="en-US"/>
           </w:rPr>
-          <m:t>k</m:t>
+          <m:t>A</m:t>
         </m:r>
       </m:oMath>
       <w:r>
         <w:rPr>
           <w:lang w:val="en-US"/>
         </w:rPr>
-        <w:t xml:space="preserve"> values to search for the number of centroids with highest accuracy. We have represented this finding visually through a line plot. As expected, the greater the number of clusters, the smaller the average distance between all data points and their centroids. This is simply </w:t>
-      </w:r>
-      <w:proofErr w:type="gramStart"/>
-      <w:r>
-        <w:rPr>
-          <w:lang w:val="en-US"/>
-        </w:rPr>
-        <w:t>due to the fact that</w:t>
-      </w:r>
-      <w:proofErr w:type="gramEnd"/>
-      <w:r>
-        <w:rPr>
-          <w:lang w:val="en-US"/>
-        </w:rPr>
-        <w:t xml:space="preserve"> more centroids will inherently better fit a test set, through a higher centroid count may not be optimal due to the overfitting problem.</w:t>
-      </w:r>
-      <w:r>
-        <w:rPr>
-          <w:lang w:val="en-US"/>
-        </w:rPr>
-        <w:t xml:space="preserve"> This notion is highlighted in Fig. 3, where a higher </w:t>
+        <w:t xml:space="preserve">, with each changed coefficient corresponding </w:t>
+      </w:r>
+      <w:r>
+        <w:rPr>
+          <w:lang w:val="en-US"/>
+        </w:rPr>
+        <w:t>to differing policies in real life. For example</w:t>
+      </w:r>
+      <w:r>
+        <w:rPr>
+          <w:lang w:val="en-US"/>
+        </w:rPr>
+        <w:t>,</w:t>
+      </w:r>
+      <w:r>
+        <w:rPr>
+          <w:lang w:val="en-US"/>
+        </w:rPr>
+        <w:t xml:space="preserve"> a decreased infection rate in </w:t>
       </w:r>
       <m:oMath>
-        <m:r>
-          <w:rPr>
-            <w:rFonts w:ascii="Cambria Math" w:hAnsi="Cambria Math"/>
-            <w:lang w:val="en-US"/>
-          </w:rPr>
-          <m:t>k</m:t>
-        </m:r>
+        <m:sSub>
+          <m:sSubPr>
+            <m:ctrlPr>
+              <w:rPr>
+                <w:rFonts w:ascii="Cambria Math" w:hAnsi="Cambria Math"/>
+                <w:i/>
+                <w:lang w:val="en-US"/>
+              </w:rPr>
+            </m:ctrlPr>
+          </m:sSubPr>
+          <m:e>
+            <m:r>
+              <w:rPr>
+                <w:rFonts w:ascii="Cambria Math" w:hAnsi="Cambria Math"/>
+                <w:lang w:val="en-US"/>
+              </w:rPr>
+              <m:t>k</m:t>
+            </m:r>
+          </m:e>
+          <m:sub>
+            <m:r>
+              <w:rPr>
+                <w:rFonts w:ascii="Cambria Math" w:hAnsi="Cambria Math"/>
+                <w:lang w:val="en-US"/>
+              </w:rPr>
+              <m:t>i</m:t>
+            </m:r>
+          </m:sub>
+        </m:sSub>
       </m:oMath>
       <w:r>
         <w:rPr>
           <w:lang w:val="en-US"/>
         </w:rPr>
-        <w:t xml:space="preserve"> corresponds to a lower distance between data point and centroid, hence suggesting better fit.</w:t>
-      </w:r>
-    </w:p>
-    <w:p>
-      <w:pPr>
-        <w:pStyle w:val="BodyText"/>
-        <w:rPr>
-          <w:lang w:val="en-US"/>
-        </w:rPr>
-      </w:pPr>
-      <w:r>
-        <w:rPr>
-          <w:lang w:val="en-US"/>
-        </w:rPr>
-        <w:t xml:space="preserve">However, a better fit to the training set does not necessarily correspond to greater accuracy in testing. </w:t>
-      </w:r>
-    </w:p>
-    <w:p>
-      <w:pPr>
-        <w:pStyle w:val="BodyText"/>
-        <w:rPr>
-          <w:lang w:val="en-US"/>
-        </w:rPr>
-      </w:pPr>
+        <w:t xml:space="preserve"> may signify a mask-wearing or social distancing po</w:t>
+      </w:r>
+      <w:r>
+        <w:rPr>
+          <w:lang w:val="en-US"/>
+        </w:rPr>
+        <w:t>licy</w:t>
+      </w:r>
+      <w:r>
+        <w:rPr>
+          <w:lang w:val="en-US"/>
+        </w:rPr>
+        <w:t xml:space="preserve">, whereas a decrease in death rate may correspond to increased </w:t>
+      </w:r>
+      <w:r>
+        <w:rPr>
+          <w:lang w:val="en-US"/>
+        </w:rPr>
+        <w:t xml:space="preserve">emergency care for those already infected. </w:t>
+      </w:r>
     </w:p>
     <w:p>
       <w:pPr>
@@ -4968,7 +6324,7 @@
           </mc:Choice>
           <mc:Fallback>
             <w:pict>
-              <v:shape w14:anchorId="246E0990" id="_x0000_s1030" type="#_x0000_t202" style="position:absolute;left:0;text-align:left;margin-left:0;margin-top:14.4pt;width:185.9pt;height:110.6pt;z-index:251667456;visibility:visible;mso-wrap-style:square;mso-width-percent:400;mso-height-percent:200;mso-wrap-distance-left:9pt;mso-wrap-distance-top:3.6pt;mso-wrap-distance-right:9pt;mso-wrap-distance-bottom:3.6pt;mso-position-horizontal:center;mso-position-horizontal-relative:text;mso-position-vertical:absolute;mso-position-vertical-relative:text;mso-width-percent:400;mso-height-percent:200;mso-width-relative:margin;mso-height-relative:margin;v-text-anchor:top" o:gfxdata="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">
+              <v:shape w14:anchorId="246E0990" id="_x0000_s1032" type="#_x0000_t202" style="position:absolute;left:0;text-align:left;margin-left:0;margin-top:14.4pt;width:185.9pt;height:110.6pt;z-index:251667456;visibility:visible;mso-wrap-style:square;mso-width-percent:400;mso-height-percent:200;mso-wrap-distance-left:9pt;mso-wrap-distance-top:3.6pt;mso-wrap-distance-right:9pt;mso-wrap-distance-bottom:3.6pt;mso-position-horizontal:center;mso-position-horizontal-relative:text;mso-position-vertical:absolute;mso-position-vertical-relative:text;mso-width-percent:400;mso-height-percent:200;mso-width-relative:margin;mso-height-relative:margin;v-text-anchor:top" o:gfxdata="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">
                 <v:textbox style="mso-fit-shape-to-text:t">
                   <w:txbxContent>
                     <w:p>
@@ -5159,6 +6515,7 @@
         <w:rPr>
           <w:lang w:val="en-US"/>
         </w:rPr>
+        <w:lastRenderedPageBreak/>
         <w:t>Hence</w:t>
       </w:r>
       <w:proofErr w:type="gramEnd"/>
@@ -5319,7 +6676,7 @@
           </mc:Choice>
           <mc:Fallback>
             <w:pict>
-              <v:shape w14:anchorId="046D1B06" id="_x0000_s1031" type="#_x0000_t202" style="position:absolute;left:0;text-align:left;margin-left:0;margin-top:14.4pt;width:185.9pt;height:110.6pt;z-index:251669504;visibility:visible;mso-wrap-style:square;mso-width-percent:400;mso-height-percent:200;mso-wrap-distance-left:9pt;mso-wrap-distance-top:3.6pt;mso-wrap-distance-right:9pt;mso-wrap-distance-bottom:3.6pt;mso-position-horizontal:center;mso-position-horizontal-relative:text;mso-position-vertical:absolute;mso-position-vertical-relative:text;mso-width-percent:400;mso-height-percent:200;mso-width-relative:margin;mso-height-relative:margin;v-text-anchor:top" o:gfxdata="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">
+              <v:shape w14:anchorId="046D1B06" id="_x0000_s1033" type="#_x0000_t202" style="position:absolute;left:0;text-align:left;margin-left:0;margin-top:14.4pt;width:185.9pt;height:110.6pt;z-index:251669504;visibility:visible;mso-wrap-style:square;mso-width-percent:400;mso-height-percent:200;mso-wrap-distance-left:9pt;mso-wrap-distance-top:3.6pt;mso-wrap-distance-right:9pt;mso-wrap-distance-bottom:3.6pt;mso-position-horizontal:center;mso-position-horizontal-relative:text;mso-position-vertical:absolute;mso-position-vertical-relative:text;mso-width-percent:400;mso-height-percent:200;mso-width-relative:margin;mso-height-relative:margin;v-text-anchor:top" o:gfxdata="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">
                 <v:textbox style="mso-fit-shape-to-text:t">
                   <w:txbxContent>
                     <w:p>
@@ -5626,7 +6983,7 @@
           </mc:Choice>
           <mc:Fallback>
             <w:pict>
-              <v:shape w14:anchorId="62B4D410" id="_x0000_s1032" type="#_x0000_t202" style="position:absolute;left:0;text-align:left;margin-left:27.5pt;margin-top:188.75pt;width:185.9pt;height:110.6pt;z-index:251673600;visibility:visible;mso-wrap-style:square;mso-width-percent:400;mso-height-percent:200;mso-wrap-distance-left:9pt;mso-wrap-distance-top:3.6pt;mso-wrap-distance-right:9pt;mso-wrap-distance-bottom:3.6pt;mso-position-horizontal:absolute;mso-position-horizontal-relative:text;mso-position-vertical:absolute;mso-position-vertical-relative:text;mso-width-percent:400;mso-height-percent:200;mso-width-relative:margin;mso-height-relative:margin;v-text-anchor:top" o:gfxdata="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">
+              <v:shape w14:anchorId="62B4D410" id="_x0000_s1034" type="#_x0000_t202" style="position:absolute;left:0;text-align:left;margin-left:27.5pt;margin-top:188.75pt;width:185.9pt;height:110.6pt;z-index:251673600;visibility:visible;mso-wrap-style:square;mso-width-percent:400;mso-height-percent:200;mso-wrap-distance-left:9pt;mso-wrap-distance-top:3.6pt;mso-wrap-distance-right:9pt;mso-wrap-distance-bottom:3.6pt;mso-position-horizontal:absolute;mso-position-horizontal-relative:text;mso-position-vertical:absolute;mso-position-vertical-relative:text;mso-width-percent:400;mso-height-percent:200;mso-width-relative:margin;mso-height-relative:margin;v-text-anchor:top" o:gfxdata="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">
                 <v:textbox style="mso-fit-shape-to-text:t">
                   <w:txbxContent>
                     <w:p>
@@ -5868,7 +7225,7 @@
           </mc:Choice>
           <mc:Fallback>
             <w:pict>
-              <v:shape w14:anchorId="6AD181B4" id="_x0000_s1033" type="#_x0000_t202" style="position:absolute;left:0;text-align:left;margin-left:187pt;margin-top:19.35pt;width:238.2pt;height:110.6pt;z-index:251671552;visibility:visible;mso-wrap-style:square;mso-width-percent:0;mso-height-percent:200;mso-wrap-distance-left:9pt;mso-wrap-distance-top:3.6pt;mso-wrap-distance-right:9pt;mso-wrap-distance-bottom:3.6pt;mso-position-horizontal:right;mso-position-horizontal-relative:margin;mso-position-vertical:absolute;mso-position-vertical-relative:text;mso-width-percent:0;mso-height-percent:200;mso-width-relative:margin;mso-height-relative:margin;v-text-anchor:top" o:gfxdata="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">
+              <v:shape w14:anchorId="6AD181B4" id="_x0000_s1035" type="#_x0000_t202" style="position:absolute;left:0;text-align:left;margin-left:187pt;margin-top:19.35pt;width:238.2pt;height:110.6pt;z-index:251671552;visibility:visible;mso-wrap-style:square;mso-width-percent:0;mso-height-percent:200;mso-wrap-distance-left:9pt;mso-wrap-distance-top:3.6pt;mso-wrap-distance-right:9pt;mso-wrap-distance-bottom:3.6pt;mso-position-horizontal:right;mso-position-horizontal-relative:margin;mso-position-vertical:absolute;mso-position-vertical-relative:text;mso-width-percent:0;mso-height-percent:200;mso-width-relative:margin;mso-height-relative:margin;v-text-anchor:top" o:gfxdata="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">
                 <v:textbox style="mso-fit-shape-to-text:t">
                   <w:txbxContent>
                     <w:p>
@@ -6169,7 +7526,7 @@
           </mc:Choice>
           <mc:Fallback>
             <w:pict>
-              <v:shape w14:anchorId="40DD6665" id="_x0000_s1034" type="#_x0000_t202" style="position:absolute;left:0;text-align:left;margin-left:21.3pt;margin-top:107.7pt;width:224.7pt;height:110.6pt;z-index:251675648;visibility:visible;mso-wrap-style:square;mso-width-percent:0;mso-height-percent:200;mso-wrap-distance-left:9pt;mso-wrap-distance-top:3.6pt;mso-wrap-distance-right:9pt;mso-wrap-distance-bottom:3.6pt;mso-position-horizontal:absolute;mso-position-horizontal-relative:text;mso-position-vertical:absolute;mso-position-vertical-relative:text;mso-width-percent:0;mso-height-percent:200;mso-width-relative:margin;mso-height-relative:margin;v-text-anchor:top" o:gfxdata="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">
+              <v:shape w14:anchorId="40DD6665" id="_x0000_s1036" type="#_x0000_t202" style="position:absolute;left:0;text-align:left;margin-left:21.3pt;margin-top:107.7pt;width:224.7pt;height:110.6pt;z-index:251675648;visibility:visible;mso-wrap-style:square;mso-width-percent:0;mso-height-percent:200;mso-wrap-distance-left:9pt;mso-wrap-distance-top:3.6pt;mso-wrap-distance-right:9pt;mso-wrap-distance-bottom:3.6pt;mso-position-horizontal:absolute;mso-position-horizontal-relative:text;mso-position-vertical:absolute;mso-position-vertical-relative:text;mso-width-percent:0;mso-height-percent:200;mso-width-relative:margin;mso-height-relative:margin;v-text-anchor:top" o:gfxdata="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">
                 <v:textbox style="mso-fit-shape-to-text:t">
                   <w:txbxContent>
                     <w:p>
@@ -6300,7 +7657,13 @@
         <w:rPr>
           <w:lang w:val="en-US"/>
         </w:rPr>
-        <w:t xml:space="preserve">checking each centroid’s associated data points during training. Since the training set is labelled with the correct digits, we have taken each centroid’s digit representation to equal the mode of the data points’ digit representations. In other words, </w:t>
+        <w:t xml:space="preserve">checking each centroid’s associated data points during training. Since the training set is labelled with the correct digits, we have taken each centroid’s digit representation to equal the mode of the data points’ digit representations. In other </w:t>
+      </w:r>
+      <w:r>
+        <w:rPr>
+          <w:lang w:val="en-US"/>
+        </w:rPr>
+        <w:t xml:space="preserve">words, </w:t>
       </w:r>
       <w:r>
         <w:rPr>
@@ -6641,7 +8004,11 @@
         <w:ind w:left="354" w:hanging="354"/>
       </w:pPr>
       <w:r>
-        <w:t>M. K. Pakhira, "A Linear Time-Complexity k-Means Algorithm Using Cluster Shifting," 2014 International Conference on Computational Intelligence and Communication Networks, 2014, pp. 1047-1051, doi: 10.1109/CICN.2014.220.</w:t>
+        <w:t xml:space="preserve">M. K. Pakhira, "A Linear Time-Complexity k-Means Algorithm Using Cluster Shifting," 2014 International Conference on Computational </w:t>
+      </w:r>
+      <w:r>
+        <w:lastRenderedPageBreak/>
+        <w:t>Intelligence and Communication Networks, 2014, pp. 1047-1051, doi: 10.1109/CICN.2014.220.</w:t>
       </w:r>
     </w:p>
     <w:p>
@@ -6654,7 +8021,7 @@
         <w:ind w:left="360" w:hanging="360"/>
         <w:jc w:val="center"/>
         <w:rPr>
-          <w:rFonts w:eastAsia="SimSun"/>
+          <w:rFonts w:eastAsia="宋体"/>
           <w:b/>
           <w:noProof w:val="0"/>
           <w:color w:val="FF0000"/>
@@ -8230,7 +9597,7 @@
   <w:docDefaults>
     <w:rPrDefault>
       <w:rPr>
-        <w:rFonts w:ascii="Times New Roman" w:eastAsia="SimSun" w:hAnsi="Times New Roman" w:cs="Times New Roman"/>
+        <w:rFonts w:ascii="Times New Roman" w:eastAsia="宋体" w:hAnsi="Times New Roman" w:cs="Times New Roman"/>
         <w:lang w:val="en-US" w:eastAsia="en-US" w:bidi="ar-SA"/>
       </w:rPr>
     </w:rPrDefault>

--- a/Case Study 2/case_study_report 2.docx
+++ b/Case Study 2/case_study_report 2.docx
@@ -8,7 +8,7 @@
         <w:spacing w:before="100" w:beforeAutospacing="1" w:after="100" w:afterAutospacing="1"/>
       </w:pPr>
       <w:r>
-        <w:t>Classfying Handwritten Digits Through K-Means Clustering</w:t>
+        <w:t>Modelling COVID-19 Pandemic Dynamics with Linear Dynamical Systems</w:t>
       </w:r>
     </w:p>
     <w:p>
@@ -1707,7 +1707,7 @@
                                     <pic:cNvPicPr/>
                                   </pic:nvPicPr>
                                   <pic:blipFill>
-                                    <a:blip r:embed="rId9"/>
+                                    <a:blip r:embed="rId10"/>
                                     <a:stretch>
                                       <a:fillRect/>
                                     </a:stretch>
@@ -1951,7 +1951,7 @@
                                           <pic:cNvPicPr/>
                                         </pic:nvPicPr>
                                         <pic:blipFill>
-                                          <a:blip r:embed="rId10"/>
+                                          <a:blip r:embed="rId11"/>
                                           <a:stretch>
                                             <a:fillRect/>
                                           </a:stretch>
@@ -2031,7 +2031,7 @@
                                     <pic:cNvPicPr/>
                                   </pic:nvPicPr>
                                   <pic:blipFill>
-                                    <a:blip r:embed="rId10"/>
+                                    <a:blip r:embed="rId12"/>
                                     <a:stretch>
                                       <a:fillRect/>
                                     </a:stretch>
@@ -2358,7 +2358,11 @@
           </mc:Choice>
           <mc:Fallback>
             <w:pict>
-              <v:shape w14:anchorId="5E126614" id="_x0000_s1028" type="#_x0000_t202" style="position:absolute;left:0;text-align:left;margin-left:269.8pt;margin-top:204.75pt;width:237.2pt;height:56.45pt;z-index:251683840;visibility:visible;mso-wrap-style:square;mso-width-percent:0;mso-height-percent:0;mso-wrap-distance-left:9pt;mso-wrap-distance-top:3.6pt;mso-wrap-distance-right:9pt;mso-wrap-distance-bottom:3.6pt;mso-position-horizontal:absolute;mso-position-horizontal-relative:text;mso-position-vertical:absolute;mso-position-vertical-relative:text;mso-width-percent:0;mso-height-percent:0;mso-width-relative:margin;mso-height-relative:margin;v-text-anchor:top" o:gfxdata="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">
+              <v:shapetype w14:anchorId="5E126614" id="_x0000_t202" coordsize="21600,21600" o:spt="202" path="m,l,21600r21600,l21600,xe">
+                <v:stroke joinstyle="miter"/>
+                <v:path gradientshapeok="t" o:connecttype="rect"/>
+              </v:shapetype>
+              <v:shape id="_x0000_s1028" type="#_x0000_t202" style="position:absolute;left:0;text-align:left;margin-left:269.8pt;margin-top:204.75pt;width:237.2pt;height:56.45pt;z-index:251683840;visibility:visible;mso-wrap-style:square;mso-width-percent:0;mso-height-percent:0;mso-wrap-distance-left:9pt;mso-wrap-distance-top:3.6pt;mso-wrap-distance-right:9pt;mso-wrap-distance-bottom:3.6pt;mso-position-horizontal:absolute;mso-position-horizontal-relative:text;mso-position-vertical:absolute;mso-position-vertical-relative:text;mso-width-percent:0;mso-height-percent:0;mso-width-relative:margin;mso-height-relative:margin;v-text-anchor:top" o:gfxdata="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">
                 <v:textbox>
                   <w:txbxContent>
                     <w:tbl>
@@ -2679,7 +2683,21 @@
         <w:rPr>
           <w:lang w:val="en-US" w:eastAsia="en-US"/>
         </w:rPr>
-        <w:t xml:space="preserve"> function can then minimize the cost function through tweaking coefficients in the transition matrix. </w:t>
+        <w:t xml:space="preserve"> function can then minimize the cost function t</w:t>
+      </w:r>
+      <w:proofErr w:type="spellStart"/>
+      <w:r>
+        <w:rPr>
+          <w:lang w:val="en-US" w:eastAsia="en-US"/>
+        </w:rPr>
+        <w:t>hrough</w:t>
+      </w:r>
+      <w:proofErr w:type="spellEnd"/>
+      <w:r>
+        <w:rPr>
+          <w:lang w:val="en-US" w:eastAsia="en-US"/>
+        </w:rPr>
+        <w:t xml:space="preserve"> tweaking coefficients in the transition matrix. </w:t>
       </w:r>
     </w:p>
     <w:p>
@@ -3162,7 +3180,7 @@
                                           <pic:cNvPicPr/>
                                         </pic:nvPicPr>
                                         <pic:blipFill>
-                                          <a:blip r:embed="rId11"/>
+                                          <a:blip r:embed="rId13"/>
                                           <a:stretch>
                                             <a:fillRect/>
                                           </a:stretch>
@@ -3242,7 +3260,7 @@
                                     <pic:cNvPicPr/>
                                   </pic:nvPicPr>
                                   <pic:blipFill>
-                                    <a:blip r:embed="rId11"/>
+                                    <a:blip r:embed="rId14"/>
                                     <a:stretch>
                                       <a:fillRect/>
                                     </a:stretch>
@@ -4725,10 +4743,7 @@
                                 </w:tcPr>
                                 <w:p>
                                   <w:r>
-                                    <w:t>0.00</w:t>
-                                  </w:r>
-                                  <w:r>
-                                    <w:t>62</w:t>
+                                    <w:t>0.0062</w:t>
                                   </w:r>
                                 </w:p>
                               </w:tc>
@@ -4795,7 +4810,7 @@
           </mc:Choice>
           <mc:Fallback>
             <w:pict>
-              <v:shape w14:anchorId="54A7B211" id="_x0000_s1030" type="#_x0000_t202" style="position:absolute;left:0;text-align:left;margin-left:0;margin-top:48.8pt;width:237.2pt;height:65.25pt;z-index:251685888;visibility:visible;mso-wrap-style:square;mso-width-percent:0;mso-height-percent:0;mso-wrap-distance-left:9pt;mso-wrap-distance-top:3.6pt;mso-wrap-distance-right:9pt;mso-wrap-distance-bottom:3.6pt;mso-position-horizontal:left;mso-position-horizontal-relative:margin;mso-position-vertical:absolute;mso-position-vertical-relative:text;mso-width-percent:0;mso-height-percent:0;mso-width-relative:margin;mso-height-relative:margin;v-text-anchor:top" o:gfxdata="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">
+              <v:shape w14:anchorId="54A7B211" id="_x0000_s1030" type="#_x0000_t202" style="position:absolute;left:0;text-align:left;margin-left:0;margin-top:48.8pt;width:237.2pt;height:65.25pt;z-index:251685888;visibility:visible;mso-wrap-style:square;mso-width-percent:0;mso-height-percent:0;mso-wrap-distance-left:9pt;mso-wrap-distance-top:3.6pt;mso-wrap-distance-right:9pt;mso-wrap-distance-bottom:3.6pt;mso-position-horizontal:left;mso-position-horizontal-relative:margin;mso-position-vertical:absolute;mso-position-vertical-relative:text;mso-width-percent:0;mso-height-percent:0;mso-width-relative:margin;mso-height-relative:margin;v-text-anchor:top" o:gfxdata="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">
                 <v:textbox>
                   <w:txbxContent>
                     <w:tbl>
@@ -4919,10 +4934,7 @@
                           </w:tcPr>
                           <w:p>
                             <w:r>
-                              <w:t>0.00</w:t>
-                            </w:r>
-                            <w:r>
-                              <w:t>62</w:t>
+                              <w:t>0.0062</w:t>
                             </w:r>
                           </w:p>
                         </w:tc>
@@ -5514,7 +5526,7 @@
           </mc:Choice>
           <mc:Fallback>
             <w:pict>
-              <v:shape w14:anchorId="7760A755" id="_x0000_s1031" type="#_x0000_t202" style="position:absolute;left:0;text-align:left;margin-left:0;margin-top:72.05pt;width:237.2pt;height:70.55pt;z-index:251687936;visibility:visible;mso-wrap-style:square;mso-width-percent:0;mso-height-percent:0;mso-wrap-distance-left:9pt;mso-wrap-distance-top:3.6pt;mso-wrap-distance-right:9pt;mso-wrap-distance-bottom:3.6pt;mso-position-horizontal:left;mso-position-horizontal-relative:margin;mso-position-vertical:absolute;mso-position-vertical-relative:text;mso-width-percent:0;mso-height-percent:0;mso-width-relative:margin;mso-height-relative:margin;v-text-anchor:top" o:gfxdata="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">
+              <v:shape w14:anchorId="7760A755" id="_x0000_s1031" type="#_x0000_t202" style="position:absolute;left:0;text-align:left;margin-left:0;margin-top:72.05pt;width:237.2pt;height:70.55pt;z-index:251687936;visibility:visible;mso-wrap-style:square;mso-width-percent:0;mso-height-percent:0;mso-wrap-distance-left:9pt;mso-wrap-distance-top:3.6pt;mso-wrap-distance-right:9pt;mso-wrap-distance-bottom:3.6pt;mso-position-horizontal:left;mso-position-horizontal-relative:margin;mso-position-vertical:absolute;mso-position-vertical-relative:text;mso-width-percent:0;mso-height-percent:0;mso-width-relative:margin;mso-height-relative:margin;v-text-anchor:top" o:gfxdata="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">
                 <v:textbox>
                   <w:txbxContent>
                     <w:tbl>
@@ -6172,6 +6184,129 @@
         </w:rPr>
         <w:t xml:space="preserve">emergency care for those already infected. </w:t>
       </w:r>
+      <w:r>
+        <w:rPr>
+          <w:lang w:val="en-US"/>
+        </w:rPr>
+        <w:t xml:space="preserve">Through our policy, we aim to produce a policy transition matrix </w:t>
+      </w:r>
+      <m:oMath>
+        <m:sSub>
+          <m:sSubPr>
+            <m:ctrlPr>
+              <w:rPr>
+                <w:rFonts w:ascii="Cambria Math" w:hAnsi="Cambria Math"/>
+                <w:i/>
+                <w:lang w:val="en-US"/>
+              </w:rPr>
+            </m:ctrlPr>
+          </m:sSubPr>
+          <m:e>
+            <m:r>
+              <w:rPr>
+                <w:rFonts w:ascii="Cambria Math" w:hAnsi="Cambria Math"/>
+                <w:lang w:val="en-US"/>
+              </w:rPr>
+              <m:t>A</m:t>
+            </m:r>
+          </m:e>
+          <m:sub>
+            <m:r>
+              <w:rPr>
+                <w:rFonts w:ascii="Cambria Math" w:hAnsi="Cambria Math"/>
+                <w:lang w:val="en-US"/>
+              </w:rPr>
+              <m:t>policy</m:t>
+            </m:r>
+          </m:sub>
+        </m:sSub>
+      </m:oMath>
+      <w:r>
+        <w:rPr>
+          <w:lang w:val="en-US"/>
+        </w:rPr>
+        <w:t xml:space="preserve">, through which a new SLIRD model </w:t>
+      </w:r>
+      <m:oMath>
+        <m:sSub>
+          <m:sSubPr>
+            <m:ctrlPr>
+              <w:rPr>
+                <w:rFonts w:ascii="Cambria Math" w:hAnsi="Cambria Math"/>
+                <w:i/>
+                <w:lang w:val="en-US"/>
+              </w:rPr>
+            </m:ctrlPr>
+          </m:sSubPr>
+          <m:e>
+            <m:r>
+              <w:rPr>
+                <w:rFonts w:ascii="Cambria Math" w:hAnsi="Cambria Math"/>
+                <w:lang w:val="en-US"/>
+              </w:rPr>
+              <m:t>x</m:t>
+            </m:r>
+          </m:e>
+          <m:sub>
+            <m:r>
+              <w:rPr>
+                <w:rFonts w:ascii="Cambria Math" w:hAnsi="Cambria Math"/>
+                <w:lang w:val="en-US"/>
+              </w:rPr>
+              <m:t>policy</m:t>
+            </m:r>
+          </m:sub>
+        </m:sSub>
+      </m:oMath>
+      <w:r>
+        <w:rPr>
+          <w:lang w:val="en-US"/>
+        </w:rPr>
+        <w:t xml:space="preserve"> is generated</w:t>
+      </w:r>
+      <w:r>
+        <w:rPr>
+          <w:lang w:val="en-US"/>
+        </w:rPr>
+        <w:t xml:space="preserve">. This model seeks to achieve a lower infection and death rate than the baseline model </w:t>
+      </w:r>
+      <m:oMath>
+        <m:sSub>
+          <m:sSubPr>
+            <m:ctrlPr>
+              <w:rPr>
+                <w:rFonts w:ascii="Cambria Math" w:hAnsi="Cambria Math"/>
+                <w:i/>
+                <w:lang w:val="en-US"/>
+              </w:rPr>
+            </m:ctrlPr>
+          </m:sSubPr>
+          <m:e>
+            <m:r>
+              <w:rPr>
+                <w:rFonts w:ascii="Cambria Math" w:hAnsi="Cambria Math"/>
+                <w:lang w:val="en-US"/>
+              </w:rPr>
+              <m:t>x</m:t>
+            </m:r>
+          </m:e>
+          <m:sub>
+            <m:r>
+              <w:rPr>
+                <w:rFonts w:ascii="Cambria Math" w:hAnsi="Cambria Math"/>
+                <w:lang w:val="en-US"/>
+              </w:rPr>
+              <m:t>baseline</m:t>
+            </m:r>
+          </m:sub>
+        </m:sSub>
+      </m:oMath>
+      <w:r>
+        <w:rPr>
+          <w:lang w:val="en-US"/>
+        </w:rPr>
+        <w:t>, which follows present pandemic control policies.</w:t>
+      </w:r>
     </w:p>
     <w:p>
       <w:pPr>
@@ -6180,224 +6315,738 @@
           <w:lang w:val="en-US"/>
         </w:rPr>
       </w:pPr>
+      <w:r>
+        <w:rPr>
+          <w:lang w:val="en-US"/>
+        </w:rPr>
+        <w:t xml:space="preserve">Particularly, the policy asks us to maximize the benefit of the policy while minimizing the cost which the policy incurs. The benefit and cost functions are defined as below, where </w:t>
+      </w:r>
+      <m:oMath>
+        <m:r>
+          <m:rPr>
+            <m:sty m:val="p"/>
+          </m:rPr>
+          <w:rPr>
+            <w:rFonts w:ascii="Cambria Math" w:hAnsi="Cambria Math"/>
+            <w:lang w:val="en-US"/>
+          </w:rPr>
+          <m:t>Δ</m:t>
+        </m:r>
+        <m:r>
+          <w:rPr>
+            <w:rFonts w:ascii="Cambria Math" w:hAnsi="Cambria Math"/>
+            <w:lang w:val="en-US"/>
+          </w:rPr>
+          <m:t>I=</m:t>
+        </m:r>
+        <m:sSub>
+          <m:sSubPr>
+            <m:ctrlPr>
+              <w:rPr>
+                <w:rFonts w:ascii="Cambria Math" w:hAnsi="Cambria Math"/>
+                <w:i/>
+                <w:lang w:val="en-US"/>
+              </w:rPr>
+            </m:ctrlPr>
+          </m:sSubPr>
+          <m:e>
+            <m:r>
+              <w:rPr>
+                <w:rFonts w:ascii="Cambria Math" w:hAnsi="Cambria Math"/>
+                <w:lang w:val="en-US"/>
+              </w:rPr>
+              <m:t>I</m:t>
+            </m:r>
+          </m:e>
+          <m:sub>
+            <m:r>
+              <w:rPr>
+                <w:rFonts w:ascii="Cambria Math" w:hAnsi="Cambria Math"/>
+                <w:lang w:val="en-US"/>
+              </w:rPr>
+              <m:t>baseline</m:t>
+            </m:r>
+          </m:sub>
+        </m:sSub>
+        <m:r>
+          <w:rPr>
+            <w:rFonts w:ascii="Cambria Math" w:hAnsi="Cambria Math"/>
+            <w:lang w:val="en-US"/>
+          </w:rPr>
+          <m:t>-</m:t>
+        </m:r>
+        <m:sSub>
+          <m:sSubPr>
+            <m:ctrlPr>
+              <w:rPr>
+                <w:rFonts w:ascii="Cambria Math" w:hAnsi="Cambria Math"/>
+                <w:i/>
+                <w:lang w:val="en-US"/>
+              </w:rPr>
+            </m:ctrlPr>
+          </m:sSubPr>
+          <m:e>
+            <m:r>
+              <w:rPr>
+                <w:rFonts w:ascii="Cambria Math" w:hAnsi="Cambria Math"/>
+                <w:lang w:val="en-US"/>
+              </w:rPr>
+              <m:t>I</m:t>
+            </m:r>
+          </m:e>
+          <m:sub>
+            <m:r>
+              <w:rPr>
+                <w:rFonts w:ascii="Cambria Math" w:hAnsi="Cambria Math"/>
+                <w:lang w:val="en-US"/>
+              </w:rPr>
+              <m:t>policy</m:t>
+            </m:r>
+          </m:sub>
+        </m:sSub>
+      </m:oMath>
+      <w:r>
+        <w:rPr>
+          <w:lang w:val="en-US"/>
+        </w:rPr>
+        <w:t xml:space="preserve">, and </w:t>
+      </w:r>
+      <m:oMath>
+        <m:r>
+          <m:rPr>
+            <m:sty m:val="p"/>
+          </m:rPr>
+          <w:rPr>
+            <w:rFonts w:ascii="Cambria Math" w:hAnsi="Cambria Math"/>
+            <w:lang w:val="en-US"/>
+          </w:rPr>
+          <m:t>Δ</m:t>
+        </m:r>
+        <m:r>
+          <w:rPr>
+            <w:rFonts w:ascii="Cambria Math" w:hAnsi="Cambria Math"/>
+            <w:lang w:val="en-US"/>
+          </w:rPr>
+          <m:t>D=</m:t>
+        </m:r>
+        <m:sSub>
+          <m:sSubPr>
+            <m:ctrlPr>
+              <w:rPr>
+                <w:rFonts w:ascii="Cambria Math" w:hAnsi="Cambria Math"/>
+                <w:i/>
+                <w:lang w:val="en-US"/>
+              </w:rPr>
+            </m:ctrlPr>
+          </m:sSubPr>
+          <m:e>
+            <m:r>
+              <w:rPr>
+                <w:rFonts w:ascii="Cambria Math" w:hAnsi="Cambria Math"/>
+                <w:lang w:val="en-US"/>
+              </w:rPr>
+              <m:t>D</m:t>
+            </m:r>
+          </m:e>
+          <m:sub>
+            <m:r>
+              <w:rPr>
+                <w:rFonts w:ascii="Cambria Math" w:hAnsi="Cambria Math"/>
+                <w:lang w:val="en-US"/>
+              </w:rPr>
+              <m:t>baseline</m:t>
+            </m:r>
+          </m:sub>
+        </m:sSub>
+        <m:r>
+          <w:rPr>
+            <w:rFonts w:ascii="Cambria Math" w:hAnsi="Cambria Math"/>
+            <w:lang w:val="en-US"/>
+          </w:rPr>
+          <m:t>-</m:t>
+        </m:r>
+        <m:sSub>
+          <m:sSubPr>
+            <m:ctrlPr>
+              <w:rPr>
+                <w:rFonts w:ascii="Cambria Math" w:hAnsi="Cambria Math"/>
+                <w:i/>
+                <w:lang w:val="en-US"/>
+              </w:rPr>
+            </m:ctrlPr>
+          </m:sSubPr>
+          <m:e>
+            <m:r>
+              <w:rPr>
+                <w:rFonts w:ascii="Cambria Math" w:hAnsi="Cambria Math"/>
+                <w:lang w:val="en-US"/>
+              </w:rPr>
+              <m:t>D</m:t>
+            </m:r>
+          </m:e>
+          <m:sub>
+            <m:r>
+              <w:rPr>
+                <w:rFonts w:ascii="Cambria Math" w:hAnsi="Cambria Math"/>
+                <w:lang w:val="en-US"/>
+              </w:rPr>
+              <m:t>policy</m:t>
+            </m:r>
+          </m:sub>
+        </m:sSub>
+      </m:oMath>
+      <w:r>
+        <w:rPr>
+          <w:lang w:val="en-US"/>
+        </w:rPr>
+        <w:t>.</w:t>
+      </w:r>
     </w:p>
     <w:p>
       <w:pPr>
-        <w:pStyle w:val="BodyText"/>
-        <w:rPr>
-          <w:lang w:val="en-US"/>
-        </w:rPr>
-      </w:pPr>
+        <w:pStyle w:val="equation"/>
+      </w:pPr>
+      <m:oMath>
+        <m:sSub>
+          <m:sSubPr>
+            <m:ctrlPr>
+              <w:rPr>
+                <w:rFonts w:ascii="Cambria Math" w:hAnsi="Cambria Math"/>
+                <w:i/>
+              </w:rPr>
+            </m:ctrlPr>
+          </m:sSubPr>
+          <m:e>
+            <m:r>
+              <w:rPr>
+                <w:rFonts w:ascii="Cambria Math" w:hAnsi="Cambria Math"/>
+              </w:rPr>
+              <m:t>J</m:t>
+            </m:r>
+          </m:e>
+          <m:sub>
+            <m:r>
+              <w:rPr>
+                <w:rFonts w:ascii="Cambria Math" w:hAnsi="Cambria Math"/>
+              </w:rPr>
+              <m:t>benefit</m:t>
+            </m:r>
+          </m:sub>
+        </m:sSub>
+        <m:r>
+          <w:rPr>
+            <w:rFonts w:ascii="Cambria Math" w:hAnsi="Cambria Math"/>
+          </w:rPr>
+          <m:t>=10</m:t>
+        </m:r>
+        <m:d>
+          <m:dPr>
+            <m:ctrlPr>
+              <w:rPr>
+                <w:rFonts w:ascii="Cambria Math" w:hAnsi="Cambria Math"/>
+                <w:i/>
+              </w:rPr>
+            </m:ctrlPr>
+          </m:dPr>
+          <m:e>
+            <m:d>
+              <m:dPr>
+                <m:begChr m:val="|"/>
+                <m:endChr m:val="|"/>
+                <m:ctrlPr>
+                  <w:rPr>
+                    <w:rFonts w:ascii="Cambria Math" w:hAnsi="Cambria Math"/>
+                    <w:i/>
+                  </w:rPr>
+                </m:ctrlPr>
+              </m:dPr>
+              <m:e>
+                <m:d>
+                  <m:dPr>
+                    <m:begChr m:val="|"/>
+                    <m:endChr m:val="|"/>
+                    <m:ctrlPr>
+                      <w:rPr>
+                        <w:rFonts w:ascii="Cambria Math" w:hAnsi="Cambria Math"/>
+                        <w:i/>
+                      </w:rPr>
+                    </m:ctrlPr>
+                  </m:dPr>
+                  <m:e>
+                    <m:r>
+                      <m:rPr>
+                        <m:sty m:val="p"/>
+                      </m:rPr>
+                      <w:rPr>
+                        <w:rFonts w:ascii="Cambria Math" w:hAnsi="Cambria Math"/>
+                      </w:rPr>
+                      <m:t>Δ</m:t>
+                    </m:r>
+                    <m:r>
+                      <w:rPr>
+                        <w:rFonts w:ascii="Cambria Math" w:hAnsi="Cambria Math"/>
+                      </w:rPr>
+                      <m:t>I</m:t>
+                    </m:r>
+                  </m:e>
+                </m:d>
+              </m:e>
+            </m:d>
+          </m:e>
+        </m:d>
+        <m:r>
+          <w:rPr>
+            <w:rFonts w:ascii="Cambria Math" w:hAnsi="Cambria Math"/>
+          </w:rPr>
+          <m:t>+10</m:t>
+        </m:r>
+        <m:d>
+          <m:dPr>
+            <m:ctrlPr>
+              <w:rPr>
+                <w:rFonts w:ascii="Cambria Math" w:hAnsi="Cambria Math"/>
+                <w:i/>
+              </w:rPr>
+            </m:ctrlPr>
+          </m:dPr>
+          <m:e>
+            <m:d>
+              <m:dPr>
+                <m:begChr m:val="|"/>
+                <m:endChr m:val="|"/>
+                <m:ctrlPr>
+                  <w:rPr>
+                    <w:rFonts w:ascii="Cambria Math" w:hAnsi="Cambria Math"/>
+                    <w:i/>
+                  </w:rPr>
+                </m:ctrlPr>
+              </m:dPr>
+              <m:e>
+                <m:d>
+                  <m:dPr>
+                    <m:begChr m:val="|"/>
+                    <m:endChr m:val="|"/>
+                    <m:ctrlPr>
+                      <w:rPr>
+                        <w:rFonts w:ascii="Cambria Math" w:hAnsi="Cambria Math"/>
+                        <w:i/>
+                      </w:rPr>
+                    </m:ctrlPr>
+                  </m:dPr>
+                  <m:e>
+                    <m:r>
+                      <m:rPr>
+                        <m:sty m:val="p"/>
+                      </m:rPr>
+                      <w:rPr>
+                        <w:rFonts w:ascii="Cambria Math" w:hAnsi="Cambria Math"/>
+                      </w:rPr>
+                      <m:t>Δ</m:t>
+                    </m:r>
+                    <m:r>
+                      <w:rPr>
+                        <w:rFonts w:ascii="Cambria Math" w:hAnsi="Cambria Math"/>
+                      </w:rPr>
+                      <m:t>D</m:t>
+                    </m:r>
+                  </m:e>
+                </m:d>
+              </m:e>
+            </m:d>
+          </m:e>
+        </m:d>
+        <m:r>
+          <w:rPr>
+            <w:rFonts w:ascii="Cambria Math" w:hAnsi="Cambria Math"/>
+          </w:rPr>
+          <w:tab/>
+        </m:r>
+      </m:oMath>
+      <w:r>
+        <w:t xml:space="preserve">         </w:t>
+      </w:r>
+      <w:r>
+        <w:t></w:t>
+      </w:r>
+      <w:r>
+        <w:t>4</w:t>
+      </w:r>
+      <w:r>
+        <w:t></w:t>
+      </w:r>
     </w:p>
     <w:p>
       <w:pPr>
         <w:pStyle w:val="BodyText"/>
-        <w:rPr>
-          <w:lang w:val="en-US"/>
-        </w:rPr>
-      </w:pPr>
-      <w:r>
-        <w:rPr>
-          <w:noProof/>
-          <w:lang w:val="en-US"/>
-        </w:rPr>
-        <mc:AlternateContent>
-          <mc:Choice Requires="wps">
-            <w:drawing>
-              <wp:anchor distT="45720" distB="45720" distL="114300" distR="114300" simplePos="0" relativeHeight="251667456" behindDoc="0" locked="0" layoutInCell="1" allowOverlap="1" wp14:anchorId="246E0990" wp14:editId="75467E14">
-                <wp:simplePos x="0" y="0"/>
-                <wp:positionH relativeFrom="column">
-                  <wp:align>center</wp:align>
-                </wp:positionH>
-                <wp:positionV relativeFrom="paragraph">
-                  <wp:posOffset>182880</wp:posOffset>
-                </wp:positionV>
-                <wp:extent cx="2360930" cy="1404620"/>
-                <wp:effectExtent l="0" t="0" r="22860" b="11430"/>
-                <wp:wrapSquare wrapText="bothSides"/>
-                <wp:docPr id="8" name="Text Box 2"/>
-                <wp:cNvGraphicFramePr>
-                  <a:graphicFrameLocks xmlns:a="http://schemas.openxmlformats.org/drawingml/2006/main"/>
-                </wp:cNvGraphicFramePr>
-                <a:graphic xmlns:a="http://schemas.openxmlformats.org/drawingml/2006/main">
-                  <a:graphicData uri="http://schemas.microsoft.com/office/word/2010/wordprocessingShape">
-                    <wps:wsp>
-                      <wps:cNvSpPr txBox="1">
-                        <a:spLocks noChangeArrowheads="1"/>
-                      </wps:cNvSpPr>
-                      <wps:spPr bwMode="auto">
-                        <a:xfrm>
-                          <a:off x="0" y="0"/>
-                          <a:ext cx="2360930" cy="1404620"/>
-                        </a:xfrm>
-                        <a:prstGeom prst="rect">
-                          <a:avLst/>
-                        </a:prstGeom>
-                        <a:solidFill>
-                          <a:srgbClr val="FFFFFF"/>
-                        </a:solidFill>
-                        <a:ln w="9525">
-                          <a:solidFill>
-                            <a:srgbClr val="000000"/>
-                          </a:solidFill>
-                          <a:miter lim="800000"/>
-                          <a:headEnd/>
-                          <a:tailEnd/>
-                        </a:ln>
-                      </wps:spPr>
-                      <wps:txbx>
-                        <w:txbxContent>
-                          <w:p>
-                            <w:r>
-                              <w:rPr>
-                                <w:noProof/>
-                              </w:rPr>
-                              <w:drawing>
-                                <wp:inline distT="0" distB="0" distL="0" distR="0" wp14:anchorId="7920F708" wp14:editId="012BD5FB">
-                                  <wp:extent cx="2433320" cy="1899920"/>
-                                  <wp:effectExtent l="0" t="0" r="5080" b="5080"/>
-                                  <wp:docPr id="9" name="Picture 9" descr="Chart, line chart&#10;&#10;Description automatically generated"/>
-                                  <wp:cNvGraphicFramePr>
-                                    <a:graphicFrameLocks xmlns:a="http://schemas.openxmlformats.org/drawingml/2006/main" noChangeAspect="1"/>
-                                  </wp:cNvGraphicFramePr>
-                                  <a:graphic xmlns:a="http://schemas.openxmlformats.org/drawingml/2006/main">
-                                    <a:graphicData uri="http://schemas.openxmlformats.org/drawingml/2006/picture">
-                                      <pic:pic xmlns:pic="http://schemas.openxmlformats.org/drawingml/2006/picture">
-                                        <pic:nvPicPr>
-                                          <pic:cNvPr id="9" name="Picture 9" descr="Chart, line chart&#10;&#10;Description automatically generated"/>
-                                          <pic:cNvPicPr/>
-                                        </pic:nvPicPr>
-                                        <pic:blipFill>
-                                          <a:blip r:embed="rId12"/>
-                                          <a:stretch>
-                                            <a:fillRect/>
-                                          </a:stretch>
-                                        </pic:blipFill>
-                                        <pic:spPr>
-                                          <a:xfrm>
-                                            <a:off x="0" y="0"/>
-                                            <a:ext cx="2433320" cy="1899920"/>
-                                          </a:xfrm>
-                                          <a:prstGeom prst="rect">
-                                            <a:avLst/>
-                                          </a:prstGeom>
-                                        </pic:spPr>
-                                      </pic:pic>
-                                    </a:graphicData>
-                                  </a:graphic>
-                                </wp:inline>
-                              </w:drawing>
-                            </w:r>
-                          </w:p>
-                          <w:p>
-                            <w:pPr>
-                              <w:jc w:val="left"/>
-                              <w:rPr>
-                                <w:sz w:val="16"/>
-                                <w:szCs w:val="16"/>
-                              </w:rPr>
-                            </w:pPr>
-                            <w:r>
-                              <w:rPr>
-                                <w:sz w:val="16"/>
-                                <w:szCs w:val="16"/>
-                              </w:rPr>
-                              <w:t>Fig. 4. Accurate predictions in test set performed by each model of varying K values</w:t>
-                            </w:r>
-                          </w:p>
-                        </w:txbxContent>
-                      </wps:txbx>
-                      <wps:bodyPr rot="0" vert="horz" wrap="square" lIns="91440" tIns="45720" rIns="91440" bIns="45720" anchor="t" anchorCtr="0">
-                        <a:spAutoFit/>
-                      </wps:bodyPr>
-                    </wps:wsp>
-                  </a:graphicData>
-                </a:graphic>
-                <wp14:sizeRelH relativeFrom="margin">
-                  <wp14:pctWidth>40000</wp14:pctWidth>
-                </wp14:sizeRelH>
-                <wp14:sizeRelV relativeFrom="margin">
-                  <wp14:pctHeight>20000</wp14:pctHeight>
-                </wp14:sizeRelV>
-              </wp:anchor>
-            </w:drawing>
-          </mc:Choice>
-          <mc:Fallback>
-            <w:pict>
-              <v:shape w14:anchorId="246E0990" id="_x0000_s1032" type="#_x0000_t202" style="position:absolute;left:0;text-align:left;margin-left:0;margin-top:14.4pt;width:185.9pt;height:110.6pt;z-index:251667456;visibility:visible;mso-wrap-style:square;mso-width-percent:400;mso-height-percent:200;mso-wrap-distance-left:9pt;mso-wrap-distance-top:3.6pt;mso-wrap-distance-right:9pt;mso-wrap-distance-bottom:3.6pt;mso-position-horizontal:center;mso-position-horizontal-relative:text;mso-position-vertical:absolute;mso-position-vertical-relative:text;mso-width-percent:400;mso-height-percent:200;mso-width-relative:margin;mso-height-relative:margin;v-text-anchor:top" o:gfxdata="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">
-                <v:textbox style="mso-fit-shape-to-text:t">
-                  <w:txbxContent>
-                    <w:p>
-                      <w:r>
-                        <w:rPr>
-                          <w:noProof/>
-                        </w:rPr>
-                        <w:drawing>
-                          <wp:inline distT="0" distB="0" distL="0" distR="0" wp14:anchorId="7920F708" wp14:editId="012BD5FB">
-                            <wp:extent cx="2433320" cy="1899920"/>
-                            <wp:effectExtent l="0" t="0" r="5080" b="5080"/>
-                            <wp:docPr id="9" name="Picture 9" descr="Chart, line chart&#10;&#10;Description automatically generated"/>
-                            <wp:cNvGraphicFramePr>
-                              <a:graphicFrameLocks xmlns:a="http://schemas.openxmlformats.org/drawingml/2006/main" noChangeAspect="1"/>
-                            </wp:cNvGraphicFramePr>
-                            <a:graphic xmlns:a="http://schemas.openxmlformats.org/drawingml/2006/main">
-                              <a:graphicData uri="http://schemas.openxmlformats.org/drawingml/2006/picture">
-                                <pic:pic xmlns:pic="http://schemas.openxmlformats.org/drawingml/2006/picture">
-                                  <pic:nvPicPr>
-                                    <pic:cNvPr id="9" name="Picture 9" descr="Chart, line chart&#10;&#10;Description automatically generated"/>
-                                    <pic:cNvPicPr/>
-                                  </pic:nvPicPr>
-                                  <pic:blipFill>
-                                    <a:blip r:embed="rId12"/>
-                                    <a:stretch>
-                                      <a:fillRect/>
-                                    </a:stretch>
-                                  </pic:blipFill>
-                                  <pic:spPr>
-                                    <a:xfrm>
-                                      <a:off x="0" y="0"/>
-                                      <a:ext cx="2433320" cy="1899920"/>
-                                    </a:xfrm>
-                                    <a:prstGeom prst="rect">
-                                      <a:avLst/>
-                                    </a:prstGeom>
-                                  </pic:spPr>
-                                </pic:pic>
-                              </a:graphicData>
-                            </a:graphic>
-                          </wp:inline>
-                        </w:drawing>
-                      </w:r>
-                    </w:p>
-                    <w:p>
-                      <w:pPr>
-                        <w:jc w:val="left"/>
-                        <w:rPr>
-                          <w:sz w:val="16"/>
-                          <w:szCs w:val="16"/>
-                        </w:rPr>
-                      </w:pPr>
-                      <w:r>
-                        <w:rPr>
-                          <w:sz w:val="16"/>
-                          <w:szCs w:val="16"/>
-                        </w:rPr>
-                        <w:t>Fig. 4. Accurate predictions in test set performed by each model of varying K values</w:t>
-                      </w:r>
-                    </w:p>
-                  </w:txbxContent>
-                </v:textbox>
-                <w10:wrap type="square"/>
-              </v:shape>
-            </w:pict>
-          </mc:Fallback>
-        </mc:AlternateContent>
-      </w:r>
-      <w:r>
-        <w:rPr>
-          <w:lang w:val="en-US"/>
-        </w:rPr>
-        <w:t xml:space="preserve">As shown in Fig. 4, when evaluated against the test set of 200 images, the model with </w:t>
+        <w:jc w:val="center"/>
+        <w:rPr>
+          <w:lang w:val="en-US"/>
+        </w:rPr>
+      </w:pPr>
+      <m:oMath>
+        <m:sSub>
+          <m:sSubPr>
+            <m:ctrlPr>
+              <w:rPr>
+                <w:rFonts w:ascii="Cambria Math" w:hAnsi="Cambria Math"/>
+                <w:i/>
+                <w:lang w:val="en-US"/>
+              </w:rPr>
+            </m:ctrlPr>
+          </m:sSubPr>
+          <m:e>
+            <m:r>
+              <w:rPr>
+                <w:rFonts w:ascii="Cambria Math" w:hAnsi="Cambria Math"/>
+                <w:lang w:val="en-US"/>
+              </w:rPr>
+              <m:t>J</m:t>
+            </m:r>
+          </m:e>
+          <m:sub>
+            <m:r>
+              <w:rPr>
+                <w:rFonts w:ascii="Cambria Math" w:hAnsi="Cambria Math"/>
+                <w:lang w:val="en-US"/>
+              </w:rPr>
+              <m:t>cost</m:t>
+            </m:r>
+          </m:sub>
+        </m:sSub>
+        <m:r>
+          <w:rPr>
+            <w:rFonts w:ascii="Cambria Math" w:hAnsi="Cambria Math"/>
+            <w:lang w:val="en-US"/>
+          </w:rPr>
+          <m:t>=100</m:t>
+        </m:r>
+        <m:d>
+          <m:dPr>
+            <m:ctrlPr>
+              <w:rPr>
+                <w:rFonts w:ascii="Cambria Math" w:hAnsi="Cambria Math"/>
+                <w:i/>
+                <w:lang w:val="en-US"/>
+              </w:rPr>
+            </m:ctrlPr>
+          </m:dPr>
+          <m:e>
+            <m:sSup>
+              <m:sSupPr>
+                <m:ctrlPr>
+                  <w:rPr>
+                    <w:rFonts w:ascii="Cambria Math" w:hAnsi="Cambria Math"/>
+                    <w:i/>
+                    <w:lang w:val="en-US"/>
+                  </w:rPr>
+                </m:ctrlPr>
+              </m:sSupPr>
+              <m:e>
+                <m:d>
+                  <m:dPr>
+                    <m:begChr m:val="|"/>
+                    <m:endChr m:val="|"/>
+                    <m:ctrlPr>
+                      <w:rPr>
+                        <w:rFonts w:ascii="Cambria Math" w:hAnsi="Cambria Math"/>
+                        <w:i/>
+                        <w:lang w:val="en-US"/>
+                      </w:rPr>
+                    </m:ctrlPr>
+                  </m:dPr>
+                  <m:e>
+                    <m:d>
+                      <m:dPr>
+                        <m:begChr m:val="|"/>
+                        <m:endChr m:val="|"/>
+                        <m:ctrlPr>
+                          <w:rPr>
+                            <w:rFonts w:ascii="Cambria Math" w:hAnsi="Cambria Math"/>
+                            <w:i/>
+                            <w:lang w:val="en-US"/>
+                          </w:rPr>
+                        </m:ctrlPr>
+                      </m:dPr>
+                      <m:e>
+                        <m:r>
+                          <m:rPr>
+                            <m:sty m:val="p"/>
+                          </m:rPr>
+                          <w:rPr>
+                            <w:rFonts w:ascii="Cambria Math" w:hAnsi="Cambria Math"/>
+                            <w:lang w:val="en-US"/>
+                          </w:rPr>
+                          <m:t>Δ</m:t>
+                        </m:r>
+                        <m:r>
+                          <w:rPr>
+                            <w:rFonts w:ascii="Cambria Math" w:hAnsi="Cambria Math"/>
+                            <w:lang w:val="en-US"/>
+                          </w:rPr>
+                          <m:t>L</m:t>
+                        </m:r>
+                      </m:e>
+                    </m:d>
+                  </m:e>
+                </m:d>
+              </m:e>
+              <m:sup>
+                <m:r>
+                  <w:rPr>
+                    <w:rFonts w:ascii="Cambria Math" w:hAnsi="Cambria Math"/>
+                    <w:lang w:val="en-US"/>
+                  </w:rPr>
+                  <m:t>2</m:t>
+                </m:r>
+              </m:sup>
+            </m:sSup>
+          </m:e>
+        </m:d>
+        <m:r>
+          <w:rPr>
+            <w:rFonts w:ascii="Cambria Math" w:hAnsi="Cambria Math"/>
+            <w:lang w:val="en-US"/>
+          </w:rPr>
+          <m:t>+800</m:t>
+        </m:r>
+        <m:d>
+          <m:dPr>
+            <m:ctrlPr>
+              <w:rPr>
+                <w:rFonts w:ascii="Cambria Math" w:hAnsi="Cambria Math"/>
+                <w:i/>
+                <w:lang w:val="en-US"/>
+              </w:rPr>
+            </m:ctrlPr>
+          </m:dPr>
+          <m:e>
+            <m:r>
+              <w:rPr>
+                <w:rFonts w:ascii="Cambria Math" w:hAnsi="Cambria Math"/>
+                <w:lang w:val="en-US"/>
+              </w:rPr>
+              <m:t>1-γ</m:t>
+            </m:r>
+          </m:e>
+        </m:d>
+        <m:d>
+          <m:dPr>
+            <m:ctrlPr>
+              <w:rPr>
+                <w:rFonts w:ascii="Cambria Math" w:hAnsi="Cambria Math"/>
+                <w:i/>
+                <w:lang w:val="en-US"/>
+              </w:rPr>
+            </m:ctrlPr>
+          </m:dPr>
+          <m:e>
+            <m:sSup>
+              <m:sSupPr>
+                <m:ctrlPr>
+                  <w:rPr>
+                    <w:rFonts w:ascii="Cambria Math" w:hAnsi="Cambria Math"/>
+                    <w:i/>
+                    <w:lang w:val="en-US"/>
+                  </w:rPr>
+                </m:ctrlPr>
+              </m:sSupPr>
+              <m:e>
+                <m:d>
+                  <m:dPr>
+                    <m:begChr m:val="|"/>
+                    <m:endChr m:val="|"/>
+                    <m:ctrlPr>
+                      <w:rPr>
+                        <w:rFonts w:ascii="Cambria Math" w:hAnsi="Cambria Math"/>
+                        <w:i/>
+                        <w:lang w:val="en-US"/>
+                      </w:rPr>
+                    </m:ctrlPr>
+                  </m:dPr>
+                  <m:e>
+                    <m:d>
+                      <m:dPr>
+                        <m:begChr m:val="|"/>
+                        <m:endChr m:val="|"/>
+                        <m:ctrlPr>
+                          <w:rPr>
+                            <w:rFonts w:ascii="Cambria Math" w:hAnsi="Cambria Math"/>
+                            <w:i/>
+                            <w:lang w:val="en-US"/>
+                          </w:rPr>
+                        </m:ctrlPr>
+                      </m:dPr>
+                      <m:e>
+                        <m:r>
+                          <m:rPr>
+                            <m:sty m:val="p"/>
+                          </m:rPr>
+                          <w:rPr>
+                            <w:rFonts w:ascii="Cambria Math" w:hAnsi="Cambria Math"/>
+                            <w:lang w:val="en-US"/>
+                          </w:rPr>
+                          <m:t>Δ</m:t>
+                        </m:r>
+                        <m:r>
+                          <w:rPr>
+                            <w:rFonts w:ascii="Cambria Math" w:hAnsi="Cambria Math"/>
+                            <w:lang w:val="en-US"/>
+                          </w:rPr>
+                          <m:t>I</m:t>
+                        </m:r>
+                      </m:e>
+                    </m:d>
+                  </m:e>
+                </m:d>
+              </m:e>
+              <m:sup>
+                <m:r>
+                  <w:rPr>
+                    <w:rFonts w:ascii="Cambria Math" w:hAnsi="Cambria Math"/>
+                    <w:lang w:val="en-US"/>
+                  </w:rPr>
+                  <m:t>2</m:t>
+                </m:r>
+              </m:sup>
+            </m:sSup>
+          </m:e>
+        </m:d>
+        <m:r>
+          <w:rPr>
+            <w:rFonts w:ascii="Cambria Math" w:hAnsi="Cambria Math"/>
+            <w:lang w:val="en-US"/>
+          </w:rPr>
+          <m:t>+800</m:t>
+        </m:r>
+        <m:d>
+          <m:dPr>
+            <m:ctrlPr>
+              <w:rPr>
+                <w:rFonts w:ascii="Cambria Math" w:hAnsi="Cambria Math"/>
+                <w:i/>
+                <w:lang w:val="en-US"/>
+              </w:rPr>
+            </m:ctrlPr>
+          </m:dPr>
+          <m:e>
+            <m:r>
+              <w:rPr>
+                <w:rFonts w:ascii="Cambria Math" w:hAnsi="Cambria Math"/>
+                <w:lang w:val="en-US"/>
+              </w:rPr>
+              <m:t>1-β</m:t>
+            </m:r>
+          </m:e>
+        </m:d>
+        <m:d>
+          <m:dPr>
+            <m:ctrlPr>
+              <w:rPr>
+                <w:rFonts w:ascii="Cambria Math" w:hAnsi="Cambria Math"/>
+                <w:i/>
+                <w:lang w:val="en-US"/>
+              </w:rPr>
+            </m:ctrlPr>
+          </m:dPr>
+          <m:e>
+            <m:sSup>
+              <m:sSupPr>
+                <m:ctrlPr>
+                  <w:rPr>
+                    <w:rFonts w:ascii="Cambria Math" w:hAnsi="Cambria Math"/>
+                    <w:i/>
+                    <w:lang w:val="en-US"/>
+                  </w:rPr>
+                </m:ctrlPr>
+              </m:sSupPr>
+              <m:e>
+                <m:d>
+                  <m:dPr>
+                    <m:begChr m:val="|"/>
+                    <m:endChr m:val="|"/>
+                    <m:ctrlPr>
+                      <w:rPr>
+                        <w:rFonts w:ascii="Cambria Math" w:hAnsi="Cambria Math"/>
+                        <w:i/>
+                        <w:lang w:val="en-US"/>
+                      </w:rPr>
+                    </m:ctrlPr>
+                  </m:dPr>
+                  <m:e>
+                    <m:d>
+                      <m:dPr>
+                        <m:begChr m:val="|"/>
+                        <m:endChr m:val="|"/>
+                        <m:ctrlPr>
+                          <w:rPr>
+                            <w:rFonts w:ascii="Cambria Math" w:hAnsi="Cambria Math"/>
+                            <w:i/>
+                            <w:lang w:val="en-US"/>
+                          </w:rPr>
+                        </m:ctrlPr>
+                      </m:dPr>
+                      <m:e>
+                        <m:r>
+                          <m:rPr>
+                            <m:sty m:val="p"/>
+                          </m:rPr>
+                          <w:rPr>
+                            <w:rFonts w:ascii="Cambria Math" w:hAnsi="Cambria Math"/>
+                            <w:lang w:val="en-US"/>
+                          </w:rPr>
+                          <m:t>Δ</m:t>
+                        </m:r>
+                        <m:r>
+                          <w:rPr>
+                            <w:rFonts w:ascii="Cambria Math" w:hAnsi="Cambria Math"/>
+                            <w:lang w:val="en-US"/>
+                          </w:rPr>
+                          <m:t>D</m:t>
+                        </m:r>
+                      </m:e>
+                    </m:d>
+                  </m:e>
+                </m:d>
+              </m:e>
+              <m:sup>
+                <m:r>
+                  <w:rPr>
+                    <w:rFonts w:ascii="Cambria Math" w:hAnsi="Cambria Math"/>
+                    <w:lang w:val="en-US"/>
+                  </w:rPr>
+                  <m:t>2</m:t>
+                </m:r>
+              </m:sup>
+            </m:sSup>
+          </m:e>
+        </m:d>
+      </m:oMath>
+      <w:r>
+        <w:rPr>
+          <w:lang w:val="en-US"/>
+        </w:rPr>
+        <w:t xml:space="preserve">             </w:t>
+      </w:r>
+      <w:r>
+        <w:rPr>
+          <w:lang w:val="en-US"/>
+        </w:rPr>
+        <w:tab/>
+        <w:t xml:space="preserve">          (5)</w:t>
+      </w:r>
+    </w:p>
+    <w:p>
+      <w:pPr>
+        <w:pStyle w:val="BodyText"/>
+        <w:rPr>
+          <w:lang w:val="en-US"/>
+        </w:rPr>
+      </w:pPr>
+      <w:r>
+        <w:rPr>
+          <w:lang w:val="en-US"/>
+        </w:rPr>
+        <w:t xml:space="preserve">In (5), </w:t>
       </w:r>
       <m:oMath>
         <m:r>
@@ -6405,14 +7054,74 @@
             <w:rFonts w:ascii="Cambria Math" w:hAnsi="Cambria Math"/>
             <w:lang w:val="en-US"/>
           </w:rPr>
-          <m:t>k=27</m:t>
+          <m:t>γ</m:t>
         </m:r>
       </m:oMath>
       <w:r>
         <w:rPr>
           <w:lang w:val="en-US"/>
         </w:rPr>
-        <w:t xml:space="preserve"> performed the best, with an accuracy of 153 predictions. In choosing our </w:t>
+        <w:t xml:space="preserve"> and </w:t>
+      </w:r>
+      <m:oMath>
+        <m:r>
+          <w:rPr>
+            <w:rFonts w:ascii="Cambria Math" w:hAnsi="Cambria Math"/>
+            <w:lang w:val="en-US"/>
+          </w:rPr>
+          <m:t>β</m:t>
+        </m:r>
+      </m:oMath>
+      <w:r>
+        <w:rPr>
+          <w:lang w:val="en-US"/>
+        </w:rPr>
+        <w:t xml:space="preserve"> are defined as the mean average change of infection and death rates, respectively.</w:t>
+      </w:r>
+    </w:p>
+    <w:p>
+      <w:pPr>
+        <w:pStyle w:val="BodyText"/>
+        <w:rPr>
+          <w:lang w:val="en-US"/>
+        </w:rPr>
+      </w:pPr>
+      <w:r>
+        <w:rPr>
+          <w:lang w:val="en-US"/>
+        </w:rPr>
+        <w:t xml:space="preserve"> </w:t>
+      </w:r>
+    </w:p>
+    <w:p>
+      <w:pPr>
+        <w:pStyle w:val="BodyText"/>
+        <w:rPr>
+          <w:rFonts w:hint="eastAsia"/>
+          <w:lang w:val="en-US"/>
+        </w:rPr>
+      </w:pPr>
+    </w:p>
+    <w:p>
+      <w:pPr>
+        <w:pStyle w:val="BodyText"/>
+        <w:rPr>
+          <w:lang w:val="en-US"/>
+        </w:rPr>
+      </w:pPr>
+      <w:proofErr w:type="gramStart"/>
+      <w:r>
+        <w:rPr>
+          <w:lang w:val="en-US"/>
+        </w:rPr>
+        <w:t>Hence</w:t>
+      </w:r>
+      <w:proofErr w:type="gramEnd"/>
+      <w:r>
+        <w:rPr>
+          <w:lang w:val="en-US"/>
+        </w:rPr>
+        <w:t xml:space="preserve"> we have modified our program to use the model which yields the greatest score, by subtracting half of the </w:t>
       </w:r>
       <m:oMath>
         <m:r>
@@ -6427,132 +7136,22 @@
         <w:rPr>
           <w:lang w:val="en-US"/>
         </w:rPr>
-        <w:t xml:space="preserve"> value of choice, we have also added a penalty for each additional </w:t>
-      </w:r>
-      <m:oMath>
-        <m:r>
-          <w:rPr>
-            <w:rFonts w:ascii="Cambria Math" w:hAnsi="Cambria Math"/>
-            <w:lang w:val="en-US"/>
-          </w:rPr>
-          <m:t>k</m:t>
-        </m:r>
-      </m:oMath>
-      <w:r>
-        <w:rPr>
-          <w:lang w:val="en-US"/>
-        </w:rPr>
-        <w:t xml:space="preserve"> we used. When not considering the outlier classification, according to the scoring metric, score is awarded as according to (3):</w:t>
+        <w:t xml:space="preserve"> from each model’s accuracy to yield each program’s score.</w:t>
       </w:r>
     </w:p>
     <w:p>
       <w:pPr>
-        <w:pStyle w:val="equation"/>
-        <w:rPr>
-          <w:rFonts w:hint="eastAsia"/>
-        </w:rPr>
-      </w:pPr>
-      <w:r>
-        <w:t xml:space="preserve"> </w:t>
-      </w:r>
-      <w:r>
-        <w:tab/>
-      </w:r>
-      <m:oMath>
-        <m:r>
-          <w:rPr>
-            <w:rFonts w:ascii="Cambria Math" w:hAnsi="Cambria Math"/>
-          </w:rPr>
-          <m:t>Score=</m:t>
-        </m:r>
-        <m:d>
-          <m:dPr>
-            <m:ctrlPr>
-              <w:rPr>
-                <w:rFonts w:ascii="Cambria Math" w:hAnsi="Cambria Math"/>
-                <w:i/>
-              </w:rPr>
-            </m:ctrlPr>
-          </m:dPr>
-          <m:e>
-            <m:r>
-              <w:rPr>
-                <w:rFonts w:ascii="Cambria Math" w:hAnsi="Cambria Math"/>
-              </w:rPr>
-              <m:t>#correct</m:t>
-            </m:r>
-          </m:e>
-        </m:d>
-        <m:r>
-          <w:rPr>
-            <w:rFonts w:ascii="Cambria Math" w:hAnsi="Cambria Math"/>
-          </w:rPr>
-          <m:t>-0.5(#centroids)</m:t>
-        </m:r>
-      </m:oMath>
-      <w:r>
-        <w:tab/>
-      </w:r>
-      <w:r>
-        <w:t></w:t>
-      </w:r>
-      <w:r>
-        <w:t>3</w:t>
-      </w:r>
-      <w:r>
-        <w:t></w:t>
-      </w:r>
-    </w:p>
-    <w:p>
-      <w:pPr>
         <w:pStyle w:val="BodyText"/>
         <w:rPr>
           <w:lang w:val="en-US"/>
         </w:rPr>
       </w:pPr>
-      <w:proofErr w:type="gramStart"/>
-      <w:r>
-        <w:rPr>
+      <w:r>
+        <w:rPr>
+          <w:noProof/>
           <w:lang w:val="en-US"/>
         </w:rPr>
         <w:lastRenderedPageBreak/>
-        <w:t>Hence</w:t>
-      </w:r>
-      <w:proofErr w:type="gramEnd"/>
-      <w:r>
-        <w:rPr>
-          <w:lang w:val="en-US"/>
-        </w:rPr>
-        <w:t xml:space="preserve"> we have modified our program to use the model which yields the greatest score, by subtracting half of the </w:t>
-      </w:r>
-      <m:oMath>
-        <m:r>
-          <w:rPr>
-            <w:rFonts w:ascii="Cambria Math" w:hAnsi="Cambria Math"/>
-            <w:lang w:val="en-US"/>
-          </w:rPr>
-          <m:t>k</m:t>
-        </m:r>
-      </m:oMath>
-      <w:r>
-        <w:rPr>
-          <w:lang w:val="en-US"/>
-        </w:rPr>
-        <w:t xml:space="preserve"> from each model’s accuracy to yield each program’s score.</w:t>
-      </w:r>
-    </w:p>
-    <w:p>
-      <w:pPr>
-        <w:pStyle w:val="BodyText"/>
-        <w:rPr>
-          <w:lang w:val="en-US"/>
-        </w:rPr>
-      </w:pPr>
-      <w:r>
-        <w:rPr>
-          <w:noProof/>
-          <w:lang w:val="en-US"/>
-        </w:rPr>
         <mc:AlternateContent>
           <mc:Choice Requires="wps">
             <w:drawing>
@@ -6620,7 +7219,7 @@
                                           <pic:cNvPicPr/>
                                         </pic:nvPicPr>
                                         <pic:blipFill>
-                                          <a:blip r:embed="rId13"/>
+                                          <a:blip r:embed="rId15"/>
                                           <a:stretch>
                                             <a:fillRect/>
                                           </a:stretch>
@@ -6700,7 +7299,7 @@
                                     <pic:cNvPicPr/>
                                   </pic:nvPicPr>
                                   <pic:blipFill>
-                                    <a:blip r:embed="rId13"/>
+                                    <a:blip r:embed="rId16"/>
                                     <a:stretch>
                                       <a:fillRect/>
                                     </a:stretch>
@@ -6906,7 +7505,7 @@
                                           <pic:cNvPicPr/>
                                         </pic:nvPicPr>
                                         <pic:blipFill>
-                                          <a:blip r:embed="rId14"/>
+                                          <a:blip r:embed="rId17"/>
                                           <a:stretch>
                                             <a:fillRect/>
                                           </a:stretch>
@@ -7007,7 +7606,7 @@
                                     <pic:cNvPicPr/>
                                   </pic:nvPicPr>
                                   <pic:blipFill>
-                                    <a:blip r:embed="rId14"/>
+                                    <a:blip r:embed="rId18"/>
                                     <a:stretch>
                                       <a:fillRect/>
                                     </a:stretch>
@@ -7145,7 +7744,7 @@
                                           <pic:cNvPicPr/>
                                         </pic:nvPicPr>
                                         <pic:blipFill>
-                                          <a:blip r:embed="rId15"/>
+                                          <a:blip r:embed="rId19"/>
                                           <a:stretch>
                                             <a:fillRect/>
                                           </a:stretch>
@@ -7249,7 +7848,7 @@
                                     <pic:cNvPicPr/>
                                   </pic:nvPicPr>
                                   <pic:blipFill>
-                                    <a:blip r:embed="rId15"/>
+                                    <a:blip r:embed="rId20"/>
                                     <a:stretch>
                                       <a:fillRect/>
                                     </a:stretch>
@@ -7432,7 +8031,7 @@
                                           </pic:cNvPicPr>
                                         </pic:nvPicPr>
                                         <pic:blipFill>
-                                          <a:blip r:embed="rId16"/>
+                                          <a:blip r:embed="rId21"/>
                                           <a:stretch>
                                             <a:fillRect/>
                                           </a:stretch>
@@ -7552,7 +8151,7 @@
                                     </pic:cNvPicPr>
                                   </pic:nvPicPr>
                                   <pic:blipFill>
-                                    <a:blip r:embed="rId16"/>
+                                    <a:blip r:embed="rId22"/>
                                     <a:stretch>
                                       <a:fillRect/>
                                     </a:stretch>
@@ -7657,13 +8256,7 @@
         <w:rPr>
           <w:lang w:val="en-US"/>
         </w:rPr>
-        <w:t xml:space="preserve">checking each centroid’s associated data points during training. Since the training set is labelled with the correct digits, we have taken each centroid’s digit representation to equal the mode of the data points’ digit representations. In other </w:t>
-      </w:r>
-      <w:r>
-        <w:rPr>
-          <w:lang w:val="en-US"/>
-        </w:rPr>
-        <w:t xml:space="preserve">words, </w:t>
+        <w:t xml:space="preserve">checking each centroid’s associated data points during training. Since the training set is labelled with the correct digits, we have taken each centroid’s digit representation to equal the mode of the data points’ digit representations. In other words, </w:t>
       </w:r>
       <w:r>
         <w:rPr>
@@ -8004,11 +8597,7 @@
         <w:ind w:left="354" w:hanging="354"/>
       </w:pPr>
       <w:r>
-        <w:t xml:space="preserve">M. K. Pakhira, "A Linear Time-Complexity k-Means Algorithm Using Cluster Shifting," 2014 International Conference on Computational </w:t>
-      </w:r>
-      <w:r>
-        <w:lastRenderedPageBreak/>
-        <w:t>Intelligence and Communication Networks, 2014, pp. 1047-1051, doi: 10.1109/CICN.2014.220.</w:t>
+        <w:t>M. K. Pakhira, "A Linear Time-Complexity k-Means Algorithm Using Cluster Shifting," 2014 International Conference on Computational Intelligence and Communication Networks, 2014, pp. 1047-1051, doi: 10.1109/CICN.2014.220.</w:t>
       </w:r>
     </w:p>
     <w:p>
@@ -8021,7 +8610,7 @@
         <w:ind w:left="360" w:hanging="360"/>
         <w:jc w:val="center"/>
         <w:rPr>
-          <w:rFonts w:eastAsia="宋体"/>
+          <w:rFonts w:eastAsia="SimSun"/>
           <w:b/>
           <w:noProof w:val="0"/>
           <w:color w:val="FF0000"/>
@@ -9597,7 +10186,7 @@
   <w:docDefaults>
     <w:rPrDefault>
       <w:rPr>
-        <w:rFonts w:ascii="Times New Roman" w:eastAsia="宋体" w:hAnsi="Times New Roman" w:cs="Times New Roman"/>
+        <w:rFonts w:ascii="Times New Roman" w:eastAsia="SimSun" w:hAnsi="Times New Roman" w:cs="Times New Roman"/>
         <w:lang w:val="en-US" w:eastAsia="en-US" w:bidi="ar-SA"/>
       </w:rPr>
     </w:rPrDefault>
